--- a/OS3.docx
+++ b/OS3.docx
@@ -276,7 +276,7 @@
           <w:sz w:val="28"/>
           <w:lang w:val="lt-LT"/>
         </w:rPr>
-        <w:t>Marek Rusakevič, 3k , 3gr MI</w:t>
+        <w:t>Marek Rusakevič</w:t>
       </w:r>
     </w:p>
     <w:p>
@@ -289,6 +289,14 @@
           <w:lang w:val="lt-LT"/>
         </w:rPr>
       </w:pPr>
+      <w:r>
+        <w:rPr>
+          <w:rFonts w:ascii="Times New Roman" w:hAnsi="Times New Roman" w:cs="Times New Roman"/>
+          <w:sz w:val="28"/>
+          <w:lang w:val="lt-LT"/>
+        </w:rPr>
+        <w:t>Arnas Petruškevičius</w:t>
+      </w:r>
     </w:p>
     <w:p>
       <w:pPr>
@@ -300,6 +308,30 @@
           <w:lang w:val="lt-LT"/>
         </w:rPr>
       </w:pPr>
+      <w:r>
+        <w:rPr>
+          <w:rFonts w:ascii="Times New Roman" w:hAnsi="Times New Roman" w:cs="Times New Roman"/>
+          <w:sz w:val="28"/>
+          <w:lang w:val="lt-LT"/>
+        </w:rPr>
+        <w:t>3k</w:t>
+      </w:r>
+      <w:r>
+        <w:rPr>
+          <w:rFonts w:ascii="Times New Roman" w:hAnsi="Times New Roman" w:cs="Times New Roman"/>
+          <w:sz w:val="28"/>
+          <w:lang w:val="lt-LT"/>
+        </w:rPr>
+        <w:t>,</w:t>
+      </w:r>
+      <w:r>
+        <w:rPr>
+          <w:rFonts w:ascii="Times New Roman" w:hAnsi="Times New Roman" w:cs="Times New Roman"/>
+          <w:sz w:val="28"/>
+          <w:lang w:val="lt-LT"/>
+        </w:rPr>
+        <w:t xml:space="preserve"> MI</w:t>
+      </w:r>
     </w:p>
     <w:p>
       <w:pPr>
@@ -369,6 +401,28 @@
     </w:p>
     <w:p>
       <w:pPr>
+        <w:spacing w:after="0"/>
+        <w:jc w:val="right"/>
+        <w:rPr>
+          <w:rFonts w:ascii="Times New Roman" w:hAnsi="Times New Roman" w:cs="Times New Roman"/>
+          <w:sz w:val="28"/>
+          <w:lang w:val="lt-LT"/>
+        </w:rPr>
+      </w:pPr>
+    </w:p>
+    <w:p>
+      <w:pPr>
+        <w:spacing w:after="0"/>
+        <w:jc w:val="right"/>
+        <w:rPr>
+          <w:rFonts w:ascii="Times New Roman" w:hAnsi="Times New Roman" w:cs="Times New Roman"/>
+          <w:sz w:val="28"/>
+          <w:lang w:val="lt-LT"/>
+        </w:rPr>
+      </w:pPr>
+    </w:p>
+    <w:p>
+      <w:pPr>
         <w:jc w:val="center"/>
         <w:rPr>
           <w:rFonts w:ascii="Times New Roman" w:hAnsi="Times New Roman" w:cs="Times New Roman"/>
@@ -382,7 +436,6 @@
           <w:sz w:val="28"/>
           <w:lang w:val="lt-LT"/>
         </w:rPr>
-        <w:lastRenderedPageBreak/>
         <w:t>TURINYS</w:t>
       </w:r>
     </w:p>
@@ -545,19 +598,15 @@
         </w:tabs>
         <w:rPr>
           <w:rFonts w:ascii="Times New Roman" w:hAnsi="Times New Roman" w:cs="Times New Roman"/>
-          <w:sz w:val="24"/>
-          <w:szCs w:val="24"/>
-          <w:lang w:val="lt-LT"/>
-        </w:rPr>
-      </w:pPr>
-      <w:r>
-        <w:rPr>
-          <w:rFonts w:ascii="Times New Roman" w:hAnsi="Times New Roman" w:cs="Times New Roman"/>
-          <w:sz w:val="24"/>
-          <w:szCs w:val="24"/>
-          <w:lang w:val="lt-LT"/>
-        </w:rPr>
-        <w:t>Procesų primityvai</w:t>
+          <w:lang w:val="lt-LT"/>
+        </w:rPr>
+      </w:pPr>
+      <w:r>
+        <w:rPr>
+          <w:rFonts w:ascii="Times New Roman" w:hAnsi="Times New Roman" w:cs="Times New Roman"/>
+          <w:lang w:val="lt-LT"/>
+        </w:rPr>
+        <w:t>Proceso ir su juo susijusių klasių aprašai</w:t>
       </w:r>
     </w:p>
     <w:p>
@@ -584,6 +633,33 @@
           <w:szCs w:val="24"/>
           <w:lang w:val="lt-LT"/>
         </w:rPr>
+        <w:t>Procesų primityvai</w:t>
+      </w:r>
+    </w:p>
+    <w:p>
+      <w:pPr>
+        <w:pStyle w:val="ListParagraph"/>
+        <w:numPr>
+          <w:ilvl w:val="1"/>
+          <w:numId w:val="7"/>
+        </w:numPr>
+        <w:tabs>
+          <w:tab w:val="left" w:pos="2340"/>
+        </w:tabs>
+        <w:rPr>
+          <w:rFonts w:ascii="Times New Roman" w:hAnsi="Times New Roman" w:cs="Times New Roman"/>
+          <w:sz w:val="24"/>
+          <w:szCs w:val="24"/>
+          <w:lang w:val="lt-LT"/>
+        </w:rPr>
+      </w:pPr>
+      <w:r>
+        <w:rPr>
+          <w:rFonts w:ascii="Times New Roman" w:hAnsi="Times New Roman" w:cs="Times New Roman"/>
+          <w:sz w:val="24"/>
+          <w:szCs w:val="24"/>
+          <w:lang w:val="lt-LT"/>
+        </w:rPr>
         <w:t>Sisteminiai ir vartotojiški procesai</w:t>
       </w:r>
     </w:p>
@@ -614,6 +690,31 @@
           <w:lang w:val="lt-LT"/>
         </w:rPr>
         <w:t>Resursai</w:t>
+      </w:r>
+    </w:p>
+    <w:p>
+      <w:pPr>
+        <w:pStyle w:val="ListParagraph"/>
+        <w:numPr>
+          <w:ilvl w:val="1"/>
+          <w:numId w:val="7"/>
+        </w:numPr>
+        <w:tabs>
+          <w:tab w:val="left" w:pos="2340"/>
+        </w:tabs>
+        <w:rPr>
+          <w:rFonts w:ascii="Times New Roman" w:hAnsi="Times New Roman" w:cs="Times New Roman"/>
+          <w:sz w:val="24"/>
+          <w:szCs w:val="24"/>
+          <w:lang w:val="lt-LT"/>
+        </w:rPr>
+      </w:pPr>
+      <w:r>
+        <w:rPr>
+          <w:rFonts w:ascii="Times New Roman" w:hAnsi="Times New Roman" w:cs="Times New Roman"/>
+          <w:lang w:val="lt-LT"/>
+        </w:rPr>
+        <w:t>Resursų aprašai</w:t>
       </w:r>
     </w:p>
     <w:p>
@@ -800,16 +901,7 @@
           <w:szCs w:val="24"/>
           <w:lang w:val="lt-LT"/>
         </w:rPr>
-        <w:t xml:space="preserve"> </w:t>
-      </w:r>
-      <w:r>
-        <w:rPr>
-          <w:rFonts w:ascii="Times New Roman" w:hAnsi="Times New Roman" w:cs="Times New Roman"/>
-          <w:sz w:val="24"/>
-          <w:szCs w:val="24"/>
-          <w:lang w:val="lt-LT"/>
-        </w:rPr>
-        <w:t>Procesas Loader</w:t>
+        <w:t xml:space="preserve"> Procesas Loader</w:t>
       </w:r>
     </w:p>
     <w:p>
@@ -863,16 +955,7 @@
           <w:szCs w:val="24"/>
           <w:lang w:val="lt-LT"/>
         </w:rPr>
-        <w:t xml:space="preserve">     </w:t>
-      </w:r>
-      <w:r>
-        <w:rPr>
-          <w:rFonts w:ascii="Times New Roman" w:hAnsi="Times New Roman" w:cs="Times New Roman"/>
-          <w:sz w:val="24"/>
-          <w:szCs w:val="24"/>
-          <w:lang w:val="lt-LT"/>
-        </w:rPr>
-        <w:t>Procesas VirtualMachine</w:t>
+        <w:t xml:space="preserve">     Procesas VirtualMachine</w:t>
       </w:r>
     </w:p>
     <w:p>
@@ -1106,7 +1189,6 @@
           <w:szCs w:val="40"/>
           <w:lang w:val="lt-LT"/>
         </w:rPr>
-        <w:lastRenderedPageBreak/>
         <w:t>Procesai</w:t>
       </w:r>
     </w:p>
@@ -4201,9 +4283,548 @@
     </w:p>
     <w:p>
       <w:pPr>
+        <w:pStyle w:val="ListParagraph"/>
+        <w:numPr>
+          <w:ilvl w:val="1"/>
+          <w:numId w:val="1"/>
+        </w:numPr>
         <w:tabs>
           <w:tab w:val="left" w:pos="2340"/>
         </w:tabs>
+        <w:rPr>
+          <w:rFonts w:ascii="Times New Roman" w:hAnsi="Times New Roman" w:cs="Times New Roman"/>
+          <w:b/>
+          <w:lang w:val="lt-LT"/>
+        </w:rPr>
+      </w:pPr>
+      <w:r>
+        <w:rPr>
+          <w:rFonts w:ascii="Times New Roman" w:hAnsi="Times New Roman" w:cs="Times New Roman"/>
+          <w:b/>
+          <w:lang w:val="lt-LT"/>
+        </w:rPr>
+        <w:t>Proceso ir su juo susijusių klasių aprašai</w:t>
+      </w:r>
+    </w:p>
+    <w:p>
+      <w:pPr>
+        <w:tabs>
+          <w:tab w:val="left" w:pos="2340"/>
+        </w:tabs>
+        <w:ind w:left="360"/>
+        <w:rPr>
+          <w:rFonts w:ascii="Times New Roman" w:hAnsi="Times New Roman" w:cs="Times New Roman"/>
+        </w:rPr>
+      </w:pPr>
+      <w:r>
+        <w:rPr>
+          <w:rFonts w:ascii="Times New Roman" w:hAnsi="Times New Roman" w:cs="Times New Roman"/>
+        </w:rPr>
+        <w:t>Proceso aprašas TProcess:</w:t>
+      </w:r>
+    </w:p>
+    <w:p>
+      <w:pPr>
+        <w:pStyle w:val="ListParagraph"/>
+        <w:numPr>
+          <w:ilvl w:val="0"/>
+          <w:numId w:val="18"/>
+        </w:numPr>
+        <w:tabs>
+          <w:tab w:val="left" w:pos="2340"/>
+        </w:tabs>
+        <w:rPr>
+          <w:rFonts w:ascii="Times New Roman" w:hAnsi="Times New Roman" w:cs="Times New Roman"/>
+          <w:b/>
+          <w:lang w:val="lt-LT"/>
+        </w:rPr>
+      </w:pPr>
+      <w:r>
+        <w:rPr>
+          <w:rFonts w:ascii="Times New Roman" w:hAnsi="Times New Roman" w:cs="Times New Roman"/>
+        </w:rPr>
+        <w:t>FList: TProcessList; - procesų sąrašas, kuriam priklauso procesas. Tai gali būti pasiruošusių procesų sąrašas arba blokuotų, dėl kokio nors resurso, procesų sąrašas.</w:t>
+      </w:r>
+    </w:p>
+    <w:p>
+      <w:pPr>
+        <w:pStyle w:val="ListParagraph"/>
+        <w:numPr>
+          <w:ilvl w:val="0"/>
+          <w:numId w:val="18"/>
+        </w:numPr>
+        <w:tabs>
+          <w:tab w:val="left" w:pos="2340"/>
+        </w:tabs>
+        <w:rPr>
+          <w:rFonts w:ascii="Times New Roman" w:hAnsi="Times New Roman" w:cs="Times New Roman"/>
+          <w:b/>
+          <w:lang w:val="lt-LT"/>
+        </w:rPr>
+      </w:pPr>
+      <w:r>
+        <w:rPr>
+          <w:rFonts w:ascii="Times New Roman" w:hAnsi="Times New Roman" w:cs="Times New Roman"/>
+        </w:rPr>
+        <w:t>FID: Integer;- Vidinis proceso vardas. Kiekvienas sisteminis objektas turi savo unikalų numerį.</w:t>
+      </w:r>
+    </w:p>
+    <w:p>
+      <w:pPr>
+        <w:pStyle w:val="ListParagraph"/>
+        <w:numPr>
+          <w:ilvl w:val="0"/>
+          <w:numId w:val="18"/>
+        </w:numPr>
+        <w:tabs>
+          <w:tab w:val="left" w:pos="2340"/>
+        </w:tabs>
+        <w:rPr>
+          <w:rFonts w:ascii="Times New Roman" w:hAnsi="Times New Roman" w:cs="Times New Roman"/>
+          <w:b/>
+          <w:lang w:val="lt-LT"/>
+        </w:rPr>
+      </w:pPr>
+      <w:r>
+        <w:rPr>
+          <w:rFonts w:ascii="Times New Roman" w:hAnsi="Times New Roman" w:cs="Times New Roman"/>
+        </w:rPr>
+        <w:t>FSavedRegisters: TSavedRegisters; - Proceso išsaugota procesoriaus būsena. Naudojama perduodant valdymą procesui.</w:t>
+      </w:r>
+    </w:p>
+    <w:p>
+      <w:pPr>
+        <w:pStyle w:val="ListParagraph"/>
+        <w:numPr>
+          <w:ilvl w:val="0"/>
+          <w:numId w:val="18"/>
+        </w:numPr>
+        <w:tabs>
+          <w:tab w:val="left" w:pos="2340"/>
+        </w:tabs>
+        <w:rPr>
+          <w:rFonts w:ascii="Times New Roman" w:hAnsi="Times New Roman" w:cs="Times New Roman"/>
+          <w:b/>
+          <w:lang w:val="lt-LT"/>
+        </w:rPr>
+      </w:pPr>
+      <w:r>
+        <w:rPr>
+          <w:rFonts w:ascii="Times New Roman" w:hAnsi="Times New Roman" w:cs="Times New Roman"/>
+        </w:rPr>
+        <w:t xml:space="preserve">FProcessor: </w:t>
+      </w:r>
+      <w:r>
+        <w:rPr>
+          <w:rFonts w:ascii="Times New Roman" w:hAnsi="Times New Roman" w:cs="Times New Roman"/>
+        </w:rPr>
+        <w:t>Proc</w:t>
+      </w:r>
+      <w:r>
+        <w:rPr>
+          <w:rFonts w:ascii="Times New Roman" w:hAnsi="Times New Roman" w:cs="Times New Roman"/>
+        </w:rPr>
+        <w:t>; nuoroda į procesorių</w:t>
+      </w:r>
+    </w:p>
+    <w:p>
+      <w:pPr>
+        <w:pStyle w:val="ListParagraph"/>
+        <w:numPr>
+          <w:ilvl w:val="0"/>
+          <w:numId w:val="18"/>
+        </w:numPr>
+        <w:tabs>
+          <w:tab w:val="left" w:pos="2340"/>
+        </w:tabs>
+        <w:rPr>
+          <w:rFonts w:ascii="Times New Roman" w:hAnsi="Times New Roman" w:cs="Times New Roman"/>
+          <w:b/>
+          <w:lang w:val="lt-LT"/>
+        </w:rPr>
+      </w:pPr>
+      <w:r>
+        <w:rPr>
+          <w:rFonts w:ascii="Times New Roman" w:hAnsi="Times New Roman" w:cs="Times New Roman"/>
+        </w:rPr>
+        <w:t>FCreatedRes: TResourceList; - Proceso sukurti resursai.</w:t>
+      </w:r>
+    </w:p>
+    <w:p>
+      <w:pPr>
+        <w:pStyle w:val="ListParagraph"/>
+        <w:numPr>
+          <w:ilvl w:val="0"/>
+          <w:numId w:val="18"/>
+        </w:numPr>
+        <w:tabs>
+          <w:tab w:val="left" w:pos="2340"/>
+        </w:tabs>
+        <w:rPr>
+          <w:rFonts w:ascii="Times New Roman" w:hAnsi="Times New Roman" w:cs="Times New Roman"/>
+          <w:b/>
+          <w:lang w:val="lt-LT"/>
+        </w:rPr>
+      </w:pPr>
+      <w:r>
+        <w:rPr>
+          <w:rFonts w:ascii="Times New Roman" w:hAnsi="Times New Roman" w:cs="Times New Roman"/>
+        </w:rPr>
+        <w:t>FOwnedRes: TElementList; - Procesui kūrimo metu perduoti resursai</w:t>
+      </w:r>
+    </w:p>
+    <w:p>
+      <w:pPr>
+        <w:pStyle w:val="ListParagraph"/>
+        <w:numPr>
+          <w:ilvl w:val="0"/>
+          <w:numId w:val="18"/>
+        </w:numPr>
+        <w:tabs>
+          <w:tab w:val="left" w:pos="2340"/>
+        </w:tabs>
+        <w:rPr>
+          <w:rFonts w:ascii="Times New Roman" w:hAnsi="Times New Roman" w:cs="Times New Roman"/>
+          <w:b/>
+          <w:lang w:val="lt-LT"/>
+        </w:rPr>
+      </w:pPr>
+      <w:r>
+        <w:rPr>
+          <w:rFonts w:ascii="Times New Roman" w:hAnsi="Times New Roman" w:cs="Times New Roman"/>
+        </w:rPr>
+        <w:t>FState: TProcessState; - Proceso būsena.</w:t>
+      </w:r>
+    </w:p>
+    <w:p>
+      <w:pPr>
+        <w:pStyle w:val="ListParagraph"/>
+        <w:numPr>
+          <w:ilvl w:val="0"/>
+          <w:numId w:val="18"/>
+        </w:numPr>
+        <w:tabs>
+          <w:tab w:val="left" w:pos="2340"/>
+        </w:tabs>
+        <w:rPr>
+          <w:rFonts w:ascii="Times New Roman" w:hAnsi="Times New Roman" w:cs="Times New Roman"/>
+          <w:b/>
+          <w:lang w:val="lt-LT"/>
+        </w:rPr>
+      </w:pPr>
+      <w:r>
+        <w:rPr>
+          <w:rFonts w:ascii="Times New Roman" w:hAnsi="Times New Roman" w:cs="Times New Roman"/>
+        </w:rPr>
+        <w:t>FPriority: Integer; - Proceso prioritetas. Pasirinkta sistema: kuo didesnė reikšmė, tuo procesas laikomas svarbesniu .</w:t>
+      </w:r>
+    </w:p>
+    <w:p>
+      <w:pPr>
+        <w:pStyle w:val="ListParagraph"/>
+        <w:numPr>
+          <w:ilvl w:val="0"/>
+          <w:numId w:val="18"/>
+        </w:numPr>
+        <w:tabs>
+          <w:tab w:val="left" w:pos="2340"/>
+        </w:tabs>
+        <w:rPr>
+          <w:rFonts w:ascii="Times New Roman" w:hAnsi="Times New Roman" w:cs="Times New Roman"/>
+          <w:b/>
+          <w:lang w:val="lt-LT"/>
+        </w:rPr>
+      </w:pPr>
+      <w:r>
+        <w:rPr>
+          <w:rFonts w:ascii="Times New Roman" w:hAnsi="Times New Roman" w:cs="Times New Roman"/>
+        </w:rPr>
+        <w:lastRenderedPageBreak/>
+        <w:t>FParent: TProcess; - nuoroda į procesą–tėvą</w:t>
+      </w:r>
+    </w:p>
+    <w:p>
+      <w:pPr>
+        <w:pStyle w:val="ListParagraph"/>
+        <w:numPr>
+          <w:ilvl w:val="0"/>
+          <w:numId w:val="18"/>
+        </w:numPr>
+        <w:tabs>
+          <w:tab w:val="left" w:pos="2340"/>
+        </w:tabs>
+        <w:rPr>
+          <w:rFonts w:ascii="Times New Roman" w:hAnsi="Times New Roman" w:cs="Times New Roman"/>
+          <w:b/>
+          <w:lang w:val="lt-LT"/>
+        </w:rPr>
+      </w:pPr>
+      <w:r>
+        <w:rPr>
+          <w:rFonts w:ascii="Times New Roman" w:hAnsi="Times New Roman" w:cs="Times New Roman"/>
+        </w:rPr>
+        <w:t>FChildren: TProcessList; - procesų–vaikų sąrašas.</w:t>
+      </w:r>
+    </w:p>
+    <w:p>
+      <w:pPr>
+        <w:pStyle w:val="ListParagraph"/>
+        <w:numPr>
+          <w:ilvl w:val="0"/>
+          <w:numId w:val="18"/>
+        </w:numPr>
+        <w:tabs>
+          <w:tab w:val="left" w:pos="2340"/>
+        </w:tabs>
+        <w:rPr>
+          <w:rFonts w:ascii="Times New Roman" w:hAnsi="Times New Roman" w:cs="Times New Roman"/>
+          <w:b/>
+          <w:lang w:val="lt-LT"/>
+        </w:rPr>
+      </w:pPr>
+      <w:r>
+        <w:rPr>
+          <w:rFonts w:ascii="Times New Roman" w:hAnsi="Times New Roman" w:cs="Times New Roman"/>
+        </w:rPr>
+        <w:t>FKernel:TKernel; - Nuoroda į branduolį</w:t>
+      </w:r>
+    </w:p>
+    <w:p>
+      <w:pPr>
+        <w:pStyle w:val="ListParagraph"/>
+        <w:numPr>
+          <w:ilvl w:val="0"/>
+          <w:numId w:val="18"/>
+        </w:numPr>
+        <w:tabs>
+          <w:tab w:val="left" w:pos="2340"/>
+        </w:tabs>
+        <w:rPr>
+          <w:rFonts w:ascii="Times New Roman" w:hAnsi="Times New Roman" w:cs="Times New Roman"/>
+          <w:b/>
+          <w:lang w:val="lt-LT"/>
+        </w:rPr>
+      </w:pPr>
+      <w:r>
+        <w:rPr>
+          <w:rFonts w:ascii="Times New Roman" w:hAnsi="Times New Roman" w:cs="Times New Roman"/>
+        </w:rPr>
+        <w:t xml:space="preserve">FUserName: </w:t>
+      </w:r>
+      <w:r>
+        <w:rPr>
+          <w:rFonts w:ascii="Times New Roman" w:hAnsi="Times New Roman" w:cs="Times New Roman"/>
+        </w:rPr>
+        <w:t>S</w:t>
+      </w:r>
+      <w:r>
+        <w:rPr>
+          <w:rFonts w:ascii="Times New Roman" w:hAnsi="Times New Roman" w:cs="Times New Roman"/>
+        </w:rPr>
+        <w:t>tring; - Išorinis vardas. Naudojamas patogesniam proceso identifikavimui OS stebėjimo metu.</w:t>
+      </w:r>
+    </w:p>
+    <w:p>
+      <w:pPr>
+        <w:tabs>
+          <w:tab w:val="left" w:pos="2340"/>
+        </w:tabs>
+        <w:ind w:firstLine="360"/>
+        <w:rPr>
+          <w:rFonts w:ascii="Times New Roman" w:hAnsi="Times New Roman" w:cs="Times New Roman"/>
+        </w:rPr>
+      </w:pPr>
+      <w:r>
+        <w:rPr>
+          <w:rFonts w:ascii="Times New Roman" w:hAnsi="Times New Roman" w:cs="Times New Roman"/>
+        </w:rPr>
+        <w:t>Procesų sąrašo aprašas TProcessList:</w:t>
+      </w:r>
+    </w:p>
+    <w:p>
+      <w:pPr>
+        <w:pStyle w:val="ListParagraph"/>
+        <w:numPr>
+          <w:ilvl w:val="0"/>
+          <w:numId w:val="19"/>
+        </w:numPr>
+        <w:tabs>
+          <w:tab w:val="left" w:pos="2340"/>
+        </w:tabs>
+        <w:rPr>
+          <w:rFonts w:ascii="Times New Roman" w:hAnsi="Times New Roman" w:cs="Times New Roman"/>
+          <w:b/>
+          <w:lang w:val="lt-LT"/>
+        </w:rPr>
+      </w:pPr>
+      <w:r>
+        <w:rPr>
+          <w:rFonts w:ascii="Times New Roman" w:hAnsi="Times New Roman" w:cs="Times New Roman"/>
+        </w:rPr>
+        <w:t>FKernel: TKernel; - Nuoroda į branduolį</w:t>
+      </w:r>
+    </w:p>
+    <w:p>
+      <w:pPr>
+        <w:pStyle w:val="ListParagraph"/>
+        <w:numPr>
+          <w:ilvl w:val="0"/>
+          <w:numId w:val="19"/>
+        </w:numPr>
+        <w:tabs>
+          <w:tab w:val="left" w:pos="2340"/>
+        </w:tabs>
+        <w:rPr>
+          <w:rFonts w:ascii="Times New Roman" w:hAnsi="Times New Roman" w:cs="Times New Roman"/>
+          <w:b/>
+          <w:lang w:val="lt-LT"/>
+        </w:rPr>
+      </w:pPr>
+      <w:r>
+        <w:rPr>
+          <w:rFonts w:ascii="Times New Roman" w:hAnsi="Times New Roman" w:cs="Times New Roman"/>
+        </w:rPr>
+        <w:t>FProcesses: array[ ]of TProcess: - Dinaminis procesų sąrašas.</w:t>
+      </w:r>
+    </w:p>
+    <w:p>
+      <w:pPr>
+        <w:pStyle w:val="ListParagraph"/>
+        <w:numPr>
+          <w:ilvl w:val="0"/>
+          <w:numId w:val="19"/>
+        </w:numPr>
+        <w:tabs>
+          <w:tab w:val="left" w:pos="2340"/>
+        </w:tabs>
+        <w:rPr>
+          <w:rFonts w:ascii="Times New Roman" w:hAnsi="Times New Roman" w:cs="Times New Roman"/>
+          <w:b/>
+          <w:lang w:val="lt-LT"/>
+        </w:rPr>
+      </w:pPr>
+      <w:r>
+        <w:rPr>
+          <w:rFonts w:ascii="Times New Roman" w:hAnsi="Times New Roman" w:cs="Times New Roman"/>
+        </w:rPr>
+        <w:t>FCount: Integer ; Procesų skaičius procesų masyve.</w:t>
+      </w:r>
+    </w:p>
+    <w:p>
+      <w:pPr>
+        <w:tabs>
+          <w:tab w:val="left" w:pos="2340"/>
+        </w:tabs>
+        <w:ind w:firstLine="360"/>
+        <w:rPr>
+          <w:rFonts w:ascii="Times New Roman" w:hAnsi="Times New Roman" w:cs="Times New Roman"/>
+        </w:rPr>
+      </w:pPr>
+      <w:r>
+        <w:rPr>
+          <w:rFonts w:ascii="Times New Roman" w:hAnsi="Times New Roman" w:cs="Times New Roman"/>
+        </w:rPr>
+        <w:t>Operacinės sistemos branduolys Tkernel:</w:t>
+      </w:r>
+    </w:p>
+    <w:p>
+      <w:pPr>
+        <w:pStyle w:val="ListParagraph"/>
+        <w:numPr>
+          <w:ilvl w:val="0"/>
+          <w:numId w:val="20"/>
+        </w:numPr>
+        <w:tabs>
+          <w:tab w:val="left" w:pos="2340"/>
+        </w:tabs>
+        <w:rPr>
+          <w:rFonts w:ascii="Times New Roman" w:hAnsi="Times New Roman" w:cs="Times New Roman"/>
+          <w:b/>
+          <w:lang w:val="lt-LT"/>
+        </w:rPr>
+      </w:pPr>
+      <w:r>
+        <w:rPr>
+          <w:rFonts w:ascii="Times New Roman" w:hAnsi="Times New Roman" w:cs="Times New Roman"/>
+        </w:rPr>
+        <w:t>FProcesses: TProcessList; - Bendras visų, esančių sistemoje, procesų sąrašas</w:t>
+      </w:r>
+    </w:p>
+    <w:p>
+      <w:pPr>
+        <w:pStyle w:val="ListParagraph"/>
+        <w:numPr>
+          <w:ilvl w:val="0"/>
+          <w:numId w:val="20"/>
+        </w:numPr>
+        <w:tabs>
+          <w:tab w:val="left" w:pos="2340"/>
+        </w:tabs>
+        <w:rPr>
+          <w:rFonts w:ascii="Times New Roman" w:hAnsi="Times New Roman" w:cs="Times New Roman"/>
+          <w:b/>
+          <w:lang w:val="lt-LT"/>
+        </w:rPr>
+      </w:pPr>
+      <w:r>
+        <w:rPr>
+          <w:rFonts w:ascii="Times New Roman" w:hAnsi="Times New Roman" w:cs="Times New Roman"/>
+        </w:rPr>
+        <w:t>FResources: TresourceList ;-Bendras visų, sistemoje esančių, resursų sąrašas</w:t>
+      </w:r>
+    </w:p>
+    <w:p>
+      <w:pPr>
+        <w:pStyle w:val="ListParagraph"/>
+        <w:numPr>
+          <w:ilvl w:val="0"/>
+          <w:numId w:val="20"/>
+        </w:numPr>
+        <w:tabs>
+          <w:tab w:val="left" w:pos="2340"/>
+        </w:tabs>
+        <w:rPr>
+          <w:rFonts w:ascii="Times New Roman" w:hAnsi="Times New Roman" w:cs="Times New Roman"/>
+          <w:b/>
+          <w:lang w:val="lt-LT"/>
+        </w:rPr>
+      </w:pPr>
+      <w:r>
+        <w:rPr>
+          <w:rFonts w:ascii="Times New Roman" w:hAnsi="Times New Roman" w:cs="Times New Roman"/>
+        </w:rPr>
+        <w:t>FReadyProc: TProcessList; - Pasiruošusių procesų sąrašas</w:t>
+      </w:r>
+    </w:p>
+    <w:p>
+      <w:pPr>
+        <w:pStyle w:val="ListParagraph"/>
+        <w:numPr>
+          <w:ilvl w:val="0"/>
+          <w:numId w:val="20"/>
+        </w:numPr>
+        <w:tabs>
+          <w:tab w:val="left" w:pos="2340"/>
+        </w:tabs>
+        <w:rPr>
+          <w:rFonts w:ascii="Times New Roman" w:hAnsi="Times New Roman" w:cs="Times New Roman"/>
+          <w:b/>
+          <w:lang w:val="lt-LT"/>
+        </w:rPr>
+      </w:pPr>
+      <w:r>
+        <w:rPr>
+          <w:rFonts w:ascii="Times New Roman" w:hAnsi="Times New Roman" w:cs="Times New Roman"/>
+        </w:rPr>
+        <w:t xml:space="preserve">FRunProc: TProcessList; - Einami procesai. </w:t>
+      </w:r>
+    </w:p>
+    <w:p>
+      <w:pPr>
+        <w:tabs>
+          <w:tab w:val="left" w:pos="2340"/>
+        </w:tabs>
+        <w:ind w:left="720"/>
         <w:rPr>
           <w:b/>
           <w:lang w:val="lt-LT"/>
@@ -4420,6 +5041,94 @@
     <w:p>
       <w:pPr>
         <w:pStyle w:val="ListParagraph"/>
+        <w:tabs>
+          <w:tab w:val="left" w:pos="2340"/>
+        </w:tabs>
+      </w:pPr>
+    </w:p>
+    <w:p>
+      <w:pPr>
+        <w:pStyle w:val="ListParagraph"/>
+        <w:tabs>
+          <w:tab w:val="left" w:pos="2340"/>
+        </w:tabs>
+      </w:pPr>
+    </w:p>
+    <w:p>
+      <w:pPr>
+        <w:pStyle w:val="ListParagraph"/>
+        <w:tabs>
+          <w:tab w:val="left" w:pos="2340"/>
+        </w:tabs>
+      </w:pPr>
+    </w:p>
+    <w:p>
+      <w:pPr>
+        <w:pStyle w:val="ListParagraph"/>
+        <w:tabs>
+          <w:tab w:val="left" w:pos="2340"/>
+        </w:tabs>
+      </w:pPr>
+    </w:p>
+    <w:p>
+      <w:pPr>
+        <w:pStyle w:val="ListParagraph"/>
+        <w:tabs>
+          <w:tab w:val="left" w:pos="2340"/>
+        </w:tabs>
+      </w:pPr>
+    </w:p>
+    <w:p>
+      <w:pPr>
+        <w:pStyle w:val="ListParagraph"/>
+        <w:tabs>
+          <w:tab w:val="left" w:pos="2340"/>
+        </w:tabs>
+      </w:pPr>
+    </w:p>
+    <w:p>
+      <w:pPr>
+        <w:pStyle w:val="ListParagraph"/>
+        <w:tabs>
+          <w:tab w:val="left" w:pos="2340"/>
+        </w:tabs>
+      </w:pPr>
+    </w:p>
+    <w:p>
+      <w:pPr>
+        <w:pStyle w:val="ListParagraph"/>
+        <w:tabs>
+          <w:tab w:val="left" w:pos="2340"/>
+        </w:tabs>
+      </w:pPr>
+    </w:p>
+    <w:p>
+      <w:pPr>
+        <w:pStyle w:val="ListParagraph"/>
+        <w:tabs>
+          <w:tab w:val="left" w:pos="2340"/>
+        </w:tabs>
+      </w:pPr>
+    </w:p>
+    <w:p>
+      <w:pPr>
+        <w:pStyle w:val="ListParagraph"/>
+        <w:tabs>
+          <w:tab w:val="left" w:pos="2340"/>
+        </w:tabs>
+      </w:pPr>
+    </w:p>
+    <w:p>
+      <w:pPr>
+        <w:pStyle w:val="ListParagraph"/>
+        <w:tabs>
+          <w:tab w:val="left" w:pos="2340"/>
+        </w:tabs>
+      </w:pPr>
+    </w:p>
+    <w:p>
+      <w:pPr>
+        <w:pStyle w:val="ListParagraph"/>
         <w:numPr>
           <w:ilvl w:val="0"/>
           <w:numId w:val="1"/>
@@ -4469,6 +5178,571 @@
           <w:b/>
           <w:lang w:val="lt-LT"/>
         </w:rPr>
+        <w:t>Re</w:t>
+      </w:r>
+      <w:r>
+        <w:rPr>
+          <w:rFonts w:ascii="Times New Roman" w:hAnsi="Times New Roman" w:cs="Times New Roman"/>
+          <w:b/>
+          <w:lang w:val="lt-LT"/>
+        </w:rPr>
+        <w:t>sursų</w:t>
+      </w:r>
+      <w:r>
+        <w:rPr>
+          <w:rFonts w:ascii="Times New Roman" w:hAnsi="Times New Roman" w:cs="Times New Roman"/>
+          <w:b/>
+          <w:lang w:val="lt-LT"/>
+        </w:rPr>
+        <w:t xml:space="preserve"> aprašai</w:t>
+      </w:r>
+    </w:p>
+    <w:p>
+      <w:pPr>
+        <w:tabs>
+          <w:tab w:val="left" w:pos="2340"/>
+        </w:tabs>
+        <w:spacing w:after="0"/>
+        <w:rPr>
+          <w:rFonts w:ascii="Times New Roman" w:hAnsi="Times New Roman" w:cs="Times New Roman"/>
+        </w:rPr>
+      </w:pPr>
+      <w:r>
+        <w:rPr>
+          <w:rFonts w:ascii="Times New Roman" w:hAnsi="Times New Roman" w:cs="Times New Roman"/>
+        </w:rPr>
+        <w:t>Resurso aprašas TResource:</w:t>
+      </w:r>
+    </w:p>
+    <w:p>
+      <w:pPr>
+        <w:pStyle w:val="ListParagraph"/>
+        <w:numPr>
+          <w:ilvl w:val="0"/>
+          <w:numId w:val="8"/>
+        </w:numPr>
+        <w:tabs>
+          <w:tab w:val="left" w:pos="2340"/>
+        </w:tabs>
+        <w:spacing w:after="0"/>
+        <w:rPr>
+          <w:rFonts w:ascii="Times New Roman" w:hAnsi="Times New Roman" w:cs="Times New Roman"/>
+          <w:b/>
+          <w:lang w:val="lt-LT"/>
+        </w:rPr>
+      </w:pPr>
+      <w:r>
+        <w:rPr>
+          <w:rFonts w:ascii="Times New Roman" w:hAnsi="Times New Roman" w:cs="Times New Roman"/>
+        </w:rPr>
+        <w:t>FID: Integer ; - vidinis resurso vardas. Kiekvienas sisteminis objektas turi savo unikalų numerį</w:t>
+      </w:r>
+      <w:r>
+        <w:rPr>
+          <w:rFonts w:ascii="Times New Roman" w:hAnsi="Times New Roman" w:cs="Times New Roman"/>
+        </w:rPr>
+        <w:t>.</w:t>
+      </w:r>
+    </w:p>
+    <w:p>
+      <w:pPr>
+        <w:pStyle w:val="ListParagraph"/>
+        <w:numPr>
+          <w:ilvl w:val="0"/>
+          <w:numId w:val="8"/>
+        </w:numPr>
+        <w:tabs>
+          <w:tab w:val="left" w:pos="2340"/>
+        </w:tabs>
+        <w:spacing w:after="0"/>
+        <w:rPr>
+          <w:rFonts w:ascii="Times New Roman" w:hAnsi="Times New Roman" w:cs="Times New Roman"/>
+          <w:b/>
+          <w:lang w:val="lt-LT"/>
+        </w:rPr>
+      </w:pPr>
+      <w:r>
+        <w:rPr>
+          <w:rFonts w:ascii="Times New Roman" w:hAnsi="Times New Roman" w:cs="Times New Roman"/>
+        </w:rPr>
+        <w:t>FCreator: TProcess; -Nuoroda į procesą, sukūrusį šį resursą.</w:t>
+      </w:r>
+    </w:p>
+    <w:p>
+      <w:pPr>
+        <w:pStyle w:val="ListParagraph"/>
+        <w:numPr>
+          <w:ilvl w:val="0"/>
+          <w:numId w:val="8"/>
+        </w:numPr>
+        <w:tabs>
+          <w:tab w:val="left" w:pos="2340"/>
+        </w:tabs>
+        <w:spacing w:after="0"/>
+        <w:rPr>
+          <w:rFonts w:ascii="Times New Roman" w:hAnsi="Times New Roman" w:cs="Times New Roman"/>
+          <w:b/>
+          <w:lang w:val="lt-LT"/>
+        </w:rPr>
+      </w:pPr>
+      <w:r>
+        <w:rPr>
+          <w:rFonts w:ascii="Times New Roman" w:hAnsi="Times New Roman" w:cs="Times New Roman"/>
+        </w:rPr>
+        <w:t>FList: TElementList; - Nuoroda į resurso elementų sąrašą</w:t>
+      </w:r>
+    </w:p>
+    <w:p>
+      <w:pPr>
+        <w:pStyle w:val="ListParagraph"/>
+        <w:numPr>
+          <w:ilvl w:val="0"/>
+          <w:numId w:val="8"/>
+        </w:numPr>
+        <w:tabs>
+          <w:tab w:val="left" w:pos="2340"/>
+        </w:tabs>
+        <w:spacing w:after="0"/>
+        <w:rPr>
+          <w:rFonts w:ascii="Times New Roman" w:hAnsi="Times New Roman" w:cs="Times New Roman"/>
+          <w:b/>
+          <w:lang w:val="lt-LT"/>
+        </w:rPr>
+      </w:pPr>
+      <w:r>
+        <w:rPr>
+          <w:rFonts w:ascii="Times New Roman" w:hAnsi="Times New Roman" w:cs="Times New Roman"/>
+        </w:rPr>
+        <w:t>FWaitingProc : TProcessList; -Nuoroda į šio resurso laukiančių procesų sąrašą</w:t>
+      </w:r>
+    </w:p>
+    <w:p>
+      <w:pPr>
+        <w:pStyle w:val="ListParagraph"/>
+        <w:numPr>
+          <w:ilvl w:val="0"/>
+          <w:numId w:val="8"/>
+        </w:numPr>
+        <w:tabs>
+          <w:tab w:val="left" w:pos="2340"/>
+        </w:tabs>
+        <w:spacing w:after="0"/>
+        <w:rPr>
+          <w:rFonts w:ascii="Times New Roman" w:hAnsi="Times New Roman" w:cs="Times New Roman"/>
+          <w:b/>
+          <w:lang w:val="lt-LT"/>
+        </w:rPr>
+      </w:pPr>
+      <w:r>
+        <w:rPr>
+          <w:rFonts w:ascii="Times New Roman" w:hAnsi="Times New Roman" w:cs="Times New Roman"/>
+        </w:rPr>
+        <w:t>FWaitingCount: TIntegerList; -Nuoroda į šio resurso laukiančių procesų paprašytų resurso kiekių sąrašą.</w:t>
+      </w:r>
+    </w:p>
+    <w:p>
+      <w:pPr>
+        <w:pStyle w:val="ListParagraph"/>
+        <w:numPr>
+          <w:ilvl w:val="0"/>
+          <w:numId w:val="8"/>
+        </w:numPr>
+        <w:tabs>
+          <w:tab w:val="left" w:pos="2340"/>
+        </w:tabs>
+        <w:spacing w:after="0"/>
+        <w:rPr>
+          <w:rFonts w:ascii="Times New Roman" w:hAnsi="Times New Roman" w:cs="Times New Roman"/>
+          <w:b/>
+          <w:lang w:val="lt-LT"/>
+        </w:rPr>
+      </w:pPr>
+      <w:r>
+        <w:rPr>
+          <w:rFonts w:ascii="Times New Roman" w:hAnsi="Times New Roman" w:cs="Times New Roman"/>
+        </w:rPr>
+        <w:t>FKernel: TKernel ; - Nuoroda į branduolį.</w:t>
+      </w:r>
+    </w:p>
+    <w:p>
+      <w:pPr>
+        <w:pStyle w:val="ListParagraph"/>
+        <w:numPr>
+          <w:ilvl w:val="0"/>
+          <w:numId w:val="8"/>
+        </w:numPr>
+        <w:tabs>
+          <w:tab w:val="left" w:pos="2340"/>
+        </w:tabs>
+        <w:spacing w:after="0"/>
+        <w:rPr>
+          <w:rFonts w:ascii="Times New Roman" w:hAnsi="Times New Roman" w:cs="Times New Roman"/>
+          <w:b/>
+          <w:lang w:val="lt-LT"/>
+        </w:rPr>
+      </w:pPr>
+      <w:r>
+        <w:rPr>
+          <w:rFonts w:ascii="Times New Roman" w:hAnsi="Times New Roman" w:cs="Times New Roman"/>
+        </w:rPr>
+        <w:t>FResourceList: TResourceList;- nuoroda į visų resursų sąrašą</w:t>
+      </w:r>
+    </w:p>
+    <w:p>
+      <w:pPr>
+        <w:pStyle w:val="ListParagraph"/>
+        <w:numPr>
+          <w:ilvl w:val="0"/>
+          <w:numId w:val="8"/>
+        </w:numPr>
+        <w:tabs>
+          <w:tab w:val="left" w:pos="2340"/>
+        </w:tabs>
+        <w:spacing w:after="0"/>
+        <w:rPr>
+          <w:rFonts w:ascii="Times New Roman" w:hAnsi="Times New Roman" w:cs="Times New Roman"/>
+          <w:b/>
+          <w:lang w:val="lt-LT"/>
+        </w:rPr>
+      </w:pPr>
+      <w:r>
+        <w:rPr>
+          <w:rFonts w:ascii="Times New Roman" w:hAnsi="Times New Roman" w:cs="Times New Roman"/>
+        </w:rPr>
+        <w:t>FWaitingProcPoint: TList; - nuoroda į šio resurso laukiančių procesų resurso elementų rodyklių sąrašą.</w:t>
+      </w:r>
+    </w:p>
+    <w:p>
+      <w:pPr>
+        <w:pStyle w:val="ListParagraph"/>
+        <w:tabs>
+          <w:tab w:val="left" w:pos="2340"/>
+        </w:tabs>
+        <w:spacing w:after="0"/>
+        <w:ind w:left="1080"/>
+        <w:rPr>
+          <w:rFonts w:ascii="Times New Roman" w:hAnsi="Times New Roman" w:cs="Times New Roman"/>
+          <w:b/>
+          <w:lang w:val="lt-LT"/>
+        </w:rPr>
+      </w:pPr>
+    </w:p>
+    <w:p>
+      <w:pPr>
+        <w:tabs>
+          <w:tab w:val="left" w:pos="2340"/>
+        </w:tabs>
+        <w:spacing w:after="0"/>
+        <w:rPr>
+          <w:rFonts w:ascii="Times New Roman" w:hAnsi="Times New Roman" w:cs="Times New Roman"/>
+        </w:rPr>
+      </w:pPr>
+      <w:r>
+        <w:rPr>
+          <w:rFonts w:ascii="Times New Roman" w:hAnsi="Times New Roman" w:cs="Times New Roman"/>
+        </w:rPr>
+        <w:t>Resursų sąrašo aprašas TresourceList:</w:t>
+      </w:r>
+    </w:p>
+    <w:p>
+      <w:pPr>
+        <w:pStyle w:val="ListParagraph"/>
+        <w:numPr>
+          <w:ilvl w:val="0"/>
+          <w:numId w:val="17"/>
+        </w:numPr>
+        <w:tabs>
+          <w:tab w:val="left" w:pos="1080"/>
+        </w:tabs>
+        <w:spacing w:after="0"/>
+        <w:ind w:firstLine="0"/>
+        <w:rPr>
+          <w:rFonts w:ascii="Times New Roman" w:hAnsi="Times New Roman" w:cs="Times New Roman"/>
+        </w:rPr>
+      </w:pPr>
+      <w:r>
+        <w:rPr>
+          <w:rFonts w:ascii="Times New Roman" w:hAnsi="Times New Roman" w:cs="Times New Roman"/>
+        </w:rPr>
+        <w:t>Count: Integer ; - sąraše esančių resursų kiekis.</w:t>
+      </w:r>
+    </w:p>
+    <w:p>
+      <w:pPr>
+        <w:pStyle w:val="ListParagraph"/>
+        <w:numPr>
+          <w:ilvl w:val="0"/>
+          <w:numId w:val="17"/>
+        </w:numPr>
+        <w:tabs>
+          <w:tab w:val="left" w:pos="1080"/>
+        </w:tabs>
+        <w:spacing w:after="0"/>
+        <w:ind w:firstLine="0"/>
+        <w:rPr>
+          <w:rFonts w:ascii="Times New Roman" w:hAnsi="Times New Roman" w:cs="Times New Roman"/>
+        </w:rPr>
+      </w:pPr>
+      <w:r>
+        <w:rPr>
+          <w:rFonts w:ascii="Times New Roman" w:hAnsi="Times New Roman" w:cs="Times New Roman"/>
+        </w:rPr>
+        <w:t>Kernel: TKernel ; - nuoroda į branduolį</w:t>
+      </w:r>
+    </w:p>
+    <w:p>
+      <w:pPr>
+        <w:pStyle w:val="ListParagraph"/>
+        <w:numPr>
+          <w:ilvl w:val="0"/>
+          <w:numId w:val="17"/>
+        </w:numPr>
+        <w:tabs>
+          <w:tab w:val="left" w:pos="1080"/>
+        </w:tabs>
+        <w:spacing w:after="0"/>
+        <w:ind w:firstLine="0"/>
+        <w:rPr>
+          <w:rFonts w:ascii="Times New Roman" w:hAnsi="Times New Roman" w:cs="Times New Roman"/>
+        </w:rPr>
+      </w:pPr>
+      <w:r>
+        <w:rPr>
+          <w:rFonts w:ascii="Times New Roman" w:hAnsi="Times New Roman" w:cs="Times New Roman"/>
+        </w:rPr>
+        <w:t>Resources: array[ ] of TResource ; - dinaminis masyvas, kurio elementai – resursai.</w:t>
+      </w:r>
+    </w:p>
+    <w:p>
+      <w:pPr>
+        <w:tabs>
+          <w:tab w:val="left" w:pos="2340"/>
+        </w:tabs>
+        <w:spacing w:after="0"/>
+        <w:rPr>
+          <w:rFonts w:ascii="Times New Roman" w:hAnsi="Times New Roman" w:cs="Times New Roman"/>
+        </w:rPr>
+      </w:pPr>
+    </w:p>
+    <w:p>
+      <w:pPr>
+        <w:tabs>
+          <w:tab w:val="left" w:pos="2340"/>
+        </w:tabs>
+        <w:spacing w:after="0"/>
+        <w:rPr>
+          <w:rFonts w:ascii="Times New Roman" w:hAnsi="Times New Roman" w:cs="Times New Roman"/>
+        </w:rPr>
+      </w:pPr>
+      <w:r>
+        <w:rPr>
+          <w:rFonts w:ascii="Times New Roman" w:hAnsi="Times New Roman" w:cs="Times New Roman"/>
+        </w:rPr>
+        <w:t>Resurso elemento aprašas TresElement:</w:t>
+      </w:r>
+    </w:p>
+    <w:p>
+      <w:pPr>
+        <w:pStyle w:val="ListParagraph"/>
+        <w:numPr>
+          <w:ilvl w:val="0"/>
+          <w:numId w:val="21"/>
+        </w:numPr>
+        <w:tabs>
+          <w:tab w:val="left" w:pos="1080"/>
+          <w:tab w:val="left" w:pos="2340"/>
+        </w:tabs>
+        <w:spacing w:after="0"/>
+        <w:ind w:firstLine="0"/>
+        <w:rPr>
+          <w:rFonts w:ascii="Times New Roman" w:hAnsi="Times New Roman" w:cs="Times New Roman"/>
+        </w:rPr>
+      </w:pPr>
+      <w:r>
+        <w:rPr>
+          <w:rFonts w:ascii="Times New Roman" w:hAnsi="Times New Roman" w:cs="Times New Roman"/>
+        </w:rPr>
+        <w:t>FElementList: TelementList- nuoroda į resurso elementų sąrašą, kuriame yra šis resurso elementas.</w:t>
+      </w:r>
+    </w:p>
+    <w:p>
+      <w:pPr>
+        <w:pStyle w:val="ListParagraph"/>
+        <w:numPr>
+          <w:ilvl w:val="0"/>
+          <w:numId w:val="21"/>
+        </w:numPr>
+        <w:tabs>
+          <w:tab w:val="left" w:pos="1080"/>
+          <w:tab w:val="left" w:pos="2340"/>
+        </w:tabs>
+        <w:spacing w:after="0"/>
+        <w:ind w:firstLine="0"/>
+        <w:rPr>
+          <w:rFonts w:ascii="Times New Roman" w:hAnsi="Times New Roman" w:cs="Times New Roman"/>
+        </w:rPr>
+      </w:pPr>
+      <w:r>
+        <w:rPr>
+          <w:rFonts w:ascii="Times New Roman" w:hAnsi="Times New Roman" w:cs="Times New Roman"/>
+        </w:rPr>
+        <w:t>FReceiver: TProcess;- procesas, kuris turi gauti šį resurso elementą. Jei šio lauko reikšmė lygi nil, tai laikoma, kad šį elementą gali gauti bet kuris procesas.</w:t>
+      </w:r>
+    </w:p>
+    <w:p>
+      <w:pPr>
+        <w:pStyle w:val="ListParagraph"/>
+        <w:numPr>
+          <w:ilvl w:val="0"/>
+          <w:numId w:val="21"/>
+        </w:numPr>
+        <w:tabs>
+          <w:tab w:val="left" w:pos="1080"/>
+          <w:tab w:val="left" w:pos="2340"/>
+        </w:tabs>
+        <w:spacing w:after="0"/>
+        <w:ind w:firstLine="0"/>
+        <w:rPr>
+          <w:rFonts w:ascii="Times New Roman" w:hAnsi="Times New Roman" w:cs="Times New Roman"/>
+        </w:rPr>
+      </w:pPr>
+      <w:r>
+        <w:rPr>
+          <w:rFonts w:ascii="Times New Roman" w:hAnsi="Times New Roman" w:cs="Times New Roman"/>
+        </w:rPr>
+        <w:t>FSender: TProcess; - procesas, atlaisvinęs šį resurso elementą.</w:t>
+      </w:r>
+    </w:p>
+    <w:p>
+      <w:pPr>
+        <w:pStyle w:val="ListParagraph"/>
+        <w:tabs>
+          <w:tab w:val="left" w:pos="1080"/>
+          <w:tab w:val="left" w:pos="2340"/>
+        </w:tabs>
+        <w:spacing w:after="0"/>
+        <w:rPr>
+          <w:rFonts w:ascii="Times New Roman" w:hAnsi="Times New Roman" w:cs="Times New Roman"/>
+        </w:rPr>
+      </w:pPr>
+    </w:p>
+    <w:p>
+      <w:pPr>
+        <w:tabs>
+          <w:tab w:val="left" w:pos="2340"/>
+        </w:tabs>
+        <w:spacing w:after="0"/>
+        <w:rPr>
+          <w:rFonts w:ascii="Times New Roman" w:hAnsi="Times New Roman" w:cs="Times New Roman"/>
+        </w:rPr>
+      </w:pPr>
+      <w:r>
+        <w:rPr>
+          <w:rFonts w:ascii="Times New Roman" w:hAnsi="Times New Roman" w:cs="Times New Roman"/>
+        </w:rPr>
+        <w:t>Resurso elementų sąrašas TelementList:</w:t>
+      </w:r>
+    </w:p>
+    <w:p>
+      <w:pPr>
+        <w:pStyle w:val="ListParagraph"/>
+        <w:numPr>
+          <w:ilvl w:val="0"/>
+          <w:numId w:val="22"/>
+        </w:numPr>
+        <w:tabs>
+          <w:tab w:val="left" w:pos="1080"/>
+        </w:tabs>
+        <w:spacing w:after="0"/>
+        <w:ind w:firstLine="0"/>
+        <w:rPr>
+          <w:rFonts w:ascii="Times New Roman" w:hAnsi="Times New Roman" w:cs="Times New Roman"/>
+        </w:rPr>
+      </w:pPr>
+      <w:r>
+        <w:rPr>
+          <w:rFonts w:ascii="Times New Roman" w:hAnsi="Times New Roman" w:cs="Times New Roman"/>
+        </w:rPr>
+        <w:t>FResource: TResource; - Nuoroda į resursą, kuriam priklauso šis elementų sąrašas</w:t>
+      </w:r>
+    </w:p>
+    <w:p>
+      <w:pPr>
+        <w:pStyle w:val="ListParagraph"/>
+        <w:numPr>
+          <w:ilvl w:val="0"/>
+          <w:numId w:val="22"/>
+        </w:numPr>
+        <w:tabs>
+          <w:tab w:val="left" w:pos="1080"/>
+        </w:tabs>
+        <w:spacing w:after="0"/>
+        <w:ind w:firstLine="0"/>
+        <w:rPr>
+          <w:rFonts w:ascii="Times New Roman" w:hAnsi="Times New Roman" w:cs="Times New Roman"/>
+        </w:rPr>
+      </w:pPr>
+      <w:r>
+        <w:rPr>
+          <w:rFonts w:ascii="Times New Roman" w:hAnsi="Times New Roman" w:cs="Times New Roman"/>
+        </w:rPr>
+        <w:t>FCount: Integer; - Elementų skaičius sąraše. Šis skaičius nurodo, kiek resurso elementų yra laisvų (t.y. prieinamų procesams) iš viso.</w:t>
+      </w:r>
+    </w:p>
+    <w:p>
+      <w:pPr>
+        <w:pStyle w:val="ListParagraph"/>
+        <w:numPr>
+          <w:ilvl w:val="0"/>
+          <w:numId w:val="22"/>
+        </w:numPr>
+        <w:tabs>
+          <w:tab w:val="left" w:pos="1080"/>
+        </w:tabs>
+        <w:spacing w:after="0"/>
+        <w:ind w:firstLine="0"/>
+        <w:rPr>
+          <w:rFonts w:ascii="Times New Roman" w:hAnsi="Times New Roman" w:cs="Times New Roman"/>
+        </w:rPr>
+      </w:pPr>
+      <w:r>
+        <w:rPr>
+          <w:rFonts w:ascii="Times New Roman" w:hAnsi="Times New Roman" w:cs="Times New Roman"/>
+        </w:rPr>
+        <w:t>FElement:array [ ] of TResElement; - dinaminis elementų sąrašas.</w:t>
+      </w:r>
+    </w:p>
+    <w:p>
+      <w:pPr>
+        <w:tabs>
+          <w:tab w:val="left" w:pos="2340"/>
+        </w:tabs>
+        <w:spacing w:after="0"/>
+      </w:pPr>
+    </w:p>
+    <w:p>
+      <w:pPr>
+        <w:pStyle w:val="ListParagraph"/>
+        <w:numPr>
+          <w:ilvl w:val="1"/>
+          <w:numId w:val="1"/>
+        </w:numPr>
+        <w:tabs>
+          <w:tab w:val="left" w:pos="2340"/>
+        </w:tabs>
+        <w:spacing w:after="0"/>
+        <w:rPr>
+          <w:rFonts w:ascii="Times New Roman" w:hAnsi="Times New Roman" w:cs="Times New Roman"/>
+          <w:b/>
+          <w:lang w:val="lt-LT"/>
+        </w:rPr>
+      </w:pPr>
+      <w:r>
+        <w:rPr>
+          <w:rFonts w:ascii="Times New Roman" w:hAnsi="Times New Roman" w:cs="Times New Roman"/>
+          <w:b/>
+          <w:lang w:val="lt-LT"/>
+        </w:rPr>
         <w:t>Resurso primityvai</w:t>
       </w:r>
     </w:p>
@@ -4530,6 +5804,7 @@
         <w:rPr>
           <w:rFonts w:ascii="Times New Roman" w:hAnsi="Times New Roman" w:cs="Times New Roman"/>
         </w:rPr>
+        <w:lastRenderedPageBreak/>
         <w:t>Naikinti resursą - Resurso deskriptorius išmetamas iš jo tėvo sukurtų resursų sąrašo, naikinamas jo elementų sąrašas, atblokuojami procesai, laukiantys šio resurso, išmetamas iš bendro resursų sąrašo, ir, galiausiai naikinamas pats deskriptorius.</w:t>
       </w:r>
     </w:p>
@@ -4865,62 +6140,6 @@
         </w:rPr>
         <w:t>Beveik visi procesai yra sukuriami sistemos darbo pradžioje proceso StartStop. StartStop nekuria tik 2 procesų – JobGorvernor (kiekvienai naujai vartotojo užduočiai MainProc kuria po naują procesą JobGorvernor) ir VirtualMachine, kurį kuria JobGorvernor.</w:t>
       </w:r>
-    </w:p>
-    <w:p>
-      <w:pPr>
-        <w:tabs>
-          <w:tab w:val="left" w:pos="2340"/>
-        </w:tabs>
-        <w:spacing w:after="0"/>
-      </w:pPr>
-    </w:p>
-    <w:p>
-      <w:pPr>
-        <w:tabs>
-          <w:tab w:val="left" w:pos="2340"/>
-        </w:tabs>
-        <w:spacing w:after="0"/>
-      </w:pPr>
-    </w:p>
-    <w:p>
-      <w:pPr>
-        <w:tabs>
-          <w:tab w:val="left" w:pos="2340"/>
-        </w:tabs>
-        <w:spacing w:after="0"/>
-      </w:pPr>
-    </w:p>
-    <w:p>
-      <w:pPr>
-        <w:tabs>
-          <w:tab w:val="left" w:pos="2340"/>
-        </w:tabs>
-        <w:spacing w:after="0"/>
-      </w:pPr>
-    </w:p>
-    <w:p>
-      <w:pPr>
-        <w:tabs>
-          <w:tab w:val="left" w:pos="2340"/>
-        </w:tabs>
-        <w:spacing w:after="0"/>
-      </w:pPr>
-    </w:p>
-    <w:p>
-      <w:pPr>
-        <w:tabs>
-          <w:tab w:val="left" w:pos="2340"/>
-        </w:tabs>
-        <w:spacing w:after="0"/>
-      </w:pPr>
-    </w:p>
-    <w:p>
-      <w:pPr>
-        <w:tabs>
-          <w:tab w:val="left" w:pos="2340"/>
-        </w:tabs>
-        <w:spacing w:after="0"/>
-      </w:pPr>
     </w:p>
     <w:p>
       <w:pPr>
@@ -8387,7 +9606,6 @@
         <w:rPr>
           <w:rFonts w:ascii="Times New Roman" w:hAnsi="Times New Roman" w:cs="Times New Roman"/>
         </w:rPr>
-        <w:lastRenderedPageBreak/>
         <w:t xml:space="preserve">Procesas StartStop, gavęs procesorių, savo darbą pradeda sukurdamas visus sisteminius </w:t>
       </w:r>
       <w:r>
@@ -8994,6 +10212,13 @@
           </mc:Fallback>
         </mc:AlternateContent>
       </w:r>
+    </w:p>
+    <w:p>
+      <w:pPr>
+        <w:rPr>
+          <w:lang w:val="lt-LT"/>
+        </w:rPr>
+      </w:pPr>
     </w:p>
     <w:p>
       <w:pPr>
@@ -10425,14 +11650,7 @@
         <w:rPr>
           <w:rFonts w:ascii="Times New Roman" w:hAnsi="Times New Roman" w:cs="Times New Roman"/>
         </w:rPr>
-        <w:t xml:space="preserve"> Šis procesas pradeda savo veiklą prašydamas “Užduotis būgne” resurso, kurį atlaisvina procesas JobGorvernor. Gavęs reikalingą resursą, MainProc žiūri ar jo vykdymo laikas nėra 0. Nenulinė reikšmė – naujo JobGorvernor kūrimo ženklas, kai tuo tarpu nulinė reikšmė yra JobGorvernor naikinimo </w:t>
-      </w:r>
-      <w:r>
-        <w:rPr>
-          <w:rFonts w:ascii="Times New Roman" w:hAnsi="Times New Roman" w:cs="Times New Roman"/>
-        </w:rPr>
-        <w:lastRenderedPageBreak/>
-        <w:t>ženklas. Kurdamas JobGorvernor procesas suteikia jam “užduotis būgne” kaip pradinį resursą. Naikinamas būtent tas JobGorvernor, kuris atsiuntė “Užduotis būgne” resursą, su nuliniu vykdymo laiku. Atlikęs savo darbą MainProc vėl blokuojasi laukdamas “Užduotis būgne resurso”.</w:t>
+        <w:t xml:space="preserve"> Šis procesas pradeda savo veiklą prašydamas “Užduotis būgne” resurso, kurį atlaisvina procesas JobGorvernor. Gavęs reikalingą resursą, MainProc žiūri ar jo vykdymo laikas nėra 0. Nenulinė reikšmė – naujo JobGorvernor kūrimo ženklas, kai tuo tarpu nulinė reikšmė yra JobGorvernor naikinimo ženklas. Kurdamas JobGorvernor procesas suteikia jam “užduotis būgne” kaip pradinį resursą. Naikinamas būtent tas JobGorvernor, kuris atsiuntė “Užduotis būgne” resursą, su nuliniu vykdymo laiku. Atlikęs savo darbą MainProc vėl blokuojasi laukdamas “Užduotis būgne resurso”.</w:t>
       </w:r>
     </w:p>
     <w:p>
@@ -11196,6 +12414,116 @@
         </w:rPr>
         <w:t>uosis tol kol nebus sunaikintas.</w:t>
       </w:r>
+    </w:p>
+    <w:p>
+      <w:pPr>
+        <w:tabs>
+          <w:tab w:val="left" w:pos="975"/>
+        </w:tabs>
+        <w:rPr>
+          <w:rFonts w:ascii="Times New Roman" w:hAnsi="Times New Roman" w:cs="Times New Roman"/>
+        </w:rPr>
+      </w:pPr>
+    </w:p>
+    <w:p>
+      <w:pPr>
+        <w:tabs>
+          <w:tab w:val="left" w:pos="975"/>
+        </w:tabs>
+        <w:rPr>
+          <w:rFonts w:ascii="Times New Roman" w:hAnsi="Times New Roman" w:cs="Times New Roman"/>
+        </w:rPr>
+      </w:pPr>
+    </w:p>
+    <w:p>
+      <w:pPr>
+        <w:tabs>
+          <w:tab w:val="left" w:pos="975"/>
+        </w:tabs>
+        <w:rPr>
+          <w:rFonts w:ascii="Times New Roman" w:hAnsi="Times New Roman" w:cs="Times New Roman"/>
+        </w:rPr>
+      </w:pPr>
+    </w:p>
+    <w:p>
+      <w:pPr>
+        <w:tabs>
+          <w:tab w:val="left" w:pos="975"/>
+        </w:tabs>
+        <w:rPr>
+          <w:rFonts w:ascii="Times New Roman" w:hAnsi="Times New Roman" w:cs="Times New Roman"/>
+        </w:rPr>
+      </w:pPr>
+    </w:p>
+    <w:p>
+      <w:pPr>
+        <w:tabs>
+          <w:tab w:val="left" w:pos="975"/>
+        </w:tabs>
+        <w:rPr>
+          <w:rFonts w:ascii="Times New Roman" w:hAnsi="Times New Roman" w:cs="Times New Roman"/>
+        </w:rPr>
+      </w:pPr>
+    </w:p>
+    <w:p>
+      <w:pPr>
+        <w:tabs>
+          <w:tab w:val="left" w:pos="975"/>
+        </w:tabs>
+        <w:rPr>
+          <w:rFonts w:ascii="Times New Roman" w:hAnsi="Times New Roman" w:cs="Times New Roman"/>
+        </w:rPr>
+      </w:pPr>
+    </w:p>
+    <w:p>
+      <w:pPr>
+        <w:tabs>
+          <w:tab w:val="left" w:pos="975"/>
+        </w:tabs>
+        <w:rPr>
+          <w:rFonts w:ascii="Times New Roman" w:hAnsi="Times New Roman" w:cs="Times New Roman"/>
+        </w:rPr>
+      </w:pPr>
+    </w:p>
+    <w:p>
+      <w:pPr>
+        <w:tabs>
+          <w:tab w:val="left" w:pos="975"/>
+        </w:tabs>
+        <w:rPr>
+          <w:rFonts w:ascii="Times New Roman" w:hAnsi="Times New Roman" w:cs="Times New Roman"/>
+        </w:rPr>
+      </w:pPr>
+    </w:p>
+    <w:p>
+      <w:pPr>
+        <w:tabs>
+          <w:tab w:val="left" w:pos="975"/>
+        </w:tabs>
+        <w:rPr>
+          <w:rFonts w:ascii="Times New Roman" w:hAnsi="Times New Roman" w:cs="Times New Roman"/>
+        </w:rPr>
+      </w:pPr>
+    </w:p>
+    <w:p>
+      <w:pPr>
+        <w:tabs>
+          <w:tab w:val="left" w:pos="975"/>
+        </w:tabs>
+        <w:rPr>
+          <w:rFonts w:ascii="Times New Roman" w:hAnsi="Times New Roman" w:cs="Times New Roman"/>
+        </w:rPr>
+      </w:pPr>
+    </w:p>
+    <w:p>
+      <w:pPr>
+        <w:tabs>
+          <w:tab w:val="left" w:pos="975"/>
+        </w:tabs>
+        <w:rPr>
+          <w:rFonts w:ascii="Times New Roman" w:hAnsi="Times New Roman" w:cs="Times New Roman"/>
+        </w:rPr>
+      </w:pPr>
     </w:p>
     <w:p>
       <w:pPr>
@@ -14891,6 +16219,16 @@
     </w:p>
     <w:p>
       <w:pPr>
+        <w:tabs>
+          <w:tab w:val="left" w:pos="1200"/>
+        </w:tabs>
+        <w:rPr>
+          <w:lang w:val="lt-LT"/>
+        </w:rPr>
+      </w:pPr>
+    </w:p>
+    <w:p>
+      <w:pPr>
         <w:pStyle w:val="ListParagraph"/>
         <w:numPr>
           <w:ilvl w:val="1"/>
@@ -14911,7 +16249,6 @@
           <w:b/>
           <w:lang w:val="lt-LT"/>
         </w:rPr>
-        <w:lastRenderedPageBreak/>
         <w:t>Procesas VirtualMachine</w:t>
       </w:r>
     </w:p>
@@ -16481,50 +17818,43 @@
           <w:lang w:val="lt-LT"/>
         </w:rPr>
       </w:pPr>
+    </w:p>
+    <w:p>
+      <w:pPr>
+        <w:rPr>
+          <w:lang w:val="lt-LT"/>
+        </w:rPr>
+      </w:pPr>
+    </w:p>
+    <w:p>
+      <w:pPr>
+        <w:rPr>
+          <w:lang w:val="lt-LT"/>
+        </w:rPr>
+      </w:pPr>
+    </w:p>
+    <w:p>
+      <w:pPr>
+        <w:rPr>
+          <w:lang w:val="lt-LT"/>
+        </w:rPr>
+      </w:pPr>
+    </w:p>
+    <w:p>
+      <w:pPr>
+        <w:rPr>
+          <w:lang w:val="lt-LT"/>
+        </w:rPr>
+      </w:pPr>
+    </w:p>
+    <w:p>
+      <w:pPr>
+        <w:rPr>
+          <w:lang w:val="lt-LT"/>
+        </w:rPr>
+      </w:pPr>
       <w:bookmarkStart w:id="0" w:name="_GoBack"/>
       <w:bookmarkEnd w:id="0"/>
-    </w:p>
-    <w:p>
-      <w:pPr>
-        <w:rPr>
-          <w:lang w:val="lt-LT"/>
-        </w:rPr>
-      </w:pPr>
-    </w:p>
-    <w:p>
-      <w:pPr>
-        <w:rPr>
-          <w:lang w:val="lt-LT"/>
-        </w:rPr>
-      </w:pPr>
-    </w:p>
-    <w:p>
-      <w:pPr>
-        <w:rPr>
-          <w:lang w:val="lt-LT"/>
-        </w:rPr>
-      </w:pPr>
-    </w:p>
-    <w:p>
-      <w:pPr>
-        <w:rPr>
-          <w:lang w:val="lt-LT"/>
-        </w:rPr>
-      </w:pPr>
-    </w:p>
-    <w:p>
-      <w:pPr>
-        <w:rPr>
-          <w:lang w:val="lt-LT"/>
-        </w:rPr>
-      </w:pPr>
-    </w:p>
-    <w:p>
-      <w:pPr>
-        <w:rPr>
-          <w:lang w:val="lt-LT"/>
-        </w:rPr>
-      </w:pPr>
     </w:p>
     <w:sectPr>
       <w:pgSz w:w="12240" w:h="15840"/>
@@ -16589,6 +17919,458 @@
 <file path=word/numbering.xml><?xml version="1.0" encoding="utf-8"?>
 <w:numbering xmlns:wpc="http://schemas.microsoft.com/office/word/2010/wordprocessingCanvas" xmlns:mc="http://schemas.openxmlformats.org/markup-compatibility/2006" xmlns:o="urn:schemas-microsoft-com:office:office" xmlns:r="http://schemas.openxmlformats.org/officeDocument/2006/relationships" xmlns:m="http://schemas.openxmlformats.org/officeDocument/2006/math" xmlns:v="urn:schemas-microsoft-com:vml" xmlns:wp14="http://schemas.microsoft.com/office/word/2010/wordprocessingDrawing" xmlns:wp="http://schemas.openxmlformats.org/drawingml/2006/wordprocessingDrawing" xmlns:w10="urn:schemas-microsoft-com:office:word" xmlns:w="http://schemas.openxmlformats.org/wordprocessingml/2006/main" xmlns:w14="http://schemas.microsoft.com/office/word/2010/wordml" xmlns:w15="http://schemas.microsoft.com/office/word/2012/wordml" xmlns:wpg="http://schemas.microsoft.com/office/word/2010/wordprocessingGroup" xmlns:wpi="http://schemas.microsoft.com/office/word/2010/wordprocessingInk" xmlns:wne="http://schemas.microsoft.com/office/word/2006/wordml" xmlns:wps="http://schemas.microsoft.com/office/word/2010/wordprocessingShape" mc:Ignorable="w14 w15 wp14">
   <w:abstractNum w:abstractNumId="0" w15:restartNumberingAfterBreak="0">
+    <w:nsid w:val="012A46B8"/>
+    <w:multiLevelType w:val="hybridMultilevel"/>
+    <w:tmpl w:val="9684D730"/>
+    <w:lvl w:ilvl="0" w:tplc="04090001">
+      <w:start w:val="1"/>
+      <w:numFmt w:val="bullet"/>
+      <w:lvlText w:val=""/>
+      <w:lvlJc w:val="left"/>
+      <w:pPr>
+        <w:ind w:left="720" w:hanging="360"/>
+      </w:pPr>
+      <w:rPr>
+        <w:rFonts w:ascii="Symbol" w:hAnsi="Symbol" w:hint="default"/>
+      </w:rPr>
+    </w:lvl>
+    <w:lvl w:ilvl="1" w:tplc="04090003" w:tentative="1">
+      <w:start w:val="1"/>
+      <w:numFmt w:val="bullet"/>
+      <w:lvlText w:val="o"/>
+      <w:lvlJc w:val="left"/>
+      <w:pPr>
+        <w:ind w:left="1440" w:hanging="360"/>
+      </w:pPr>
+      <w:rPr>
+        <w:rFonts w:ascii="Courier New" w:hAnsi="Courier New" w:cs="Courier New" w:hint="default"/>
+      </w:rPr>
+    </w:lvl>
+    <w:lvl w:ilvl="2" w:tplc="04090005" w:tentative="1">
+      <w:start w:val="1"/>
+      <w:numFmt w:val="bullet"/>
+      <w:lvlText w:val=""/>
+      <w:lvlJc w:val="left"/>
+      <w:pPr>
+        <w:ind w:left="2160" w:hanging="360"/>
+      </w:pPr>
+      <w:rPr>
+        <w:rFonts w:ascii="Wingdings" w:hAnsi="Wingdings" w:hint="default"/>
+      </w:rPr>
+    </w:lvl>
+    <w:lvl w:ilvl="3" w:tplc="04090001" w:tentative="1">
+      <w:start w:val="1"/>
+      <w:numFmt w:val="bullet"/>
+      <w:lvlText w:val=""/>
+      <w:lvlJc w:val="left"/>
+      <w:pPr>
+        <w:ind w:left="2880" w:hanging="360"/>
+      </w:pPr>
+      <w:rPr>
+        <w:rFonts w:ascii="Symbol" w:hAnsi="Symbol" w:hint="default"/>
+      </w:rPr>
+    </w:lvl>
+    <w:lvl w:ilvl="4" w:tplc="04090003" w:tentative="1">
+      <w:start w:val="1"/>
+      <w:numFmt w:val="bullet"/>
+      <w:lvlText w:val="o"/>
+      <w:lvlJc w:val="left"/>
+      <w:pPr>
+        <w:ind w:left="3600" w:hanging="360"/>
+      </w:pPr>
+      <w:rPr>
+        <w:rFonts w:ascii="Courier New" w:hAnsi="Courier New" w:cs="Courier New" w:hint="default"/>
+      </w:rPr>
+    </w:lvl>
+    <w:lvl w:ilvl="5" w:tplc="04090005" w:tentative="1">
+      <w:start w:val="1"/>
+      <w:numFmt w:val="bullet"/>
+      <w:lvlText w:val=""/>
+      <w:lvlJc w:val="left"/>
+      <w:pPr>
+        <w:ind w:left="4320" w:hanging="360"/>
+      </w:pPr>
+      <w:rPr>
+        <w:rFonts w:ascii="Wingdings" w:hAnsi="Wingdings" w:hint="default"/>
+      </w:rPr>
+    </w:lvl>
+    <w:lvl w:ilvl="6" w:tplc="04090001" w:tentative="1">
+      <w:start w:val="1"/>
+      <w:numFmt w:val="bullet"/>
+      <w:lvlText w:val=""/>
+      <w:lvlJc w:val="left"/>
+      <w:pPr>
+        <w:ind w:left="5040" w:hanging="360"/>
+      </w:pPr>
+      <w:rPr>
+        <w:rFonts w:ascii="Symbol" w:hAnsi="Symbol" w:hint="default"/>
+      </w:rPr>
+    </w:lvl>
+    <w:lvl w:ilvl="7" w:tplc="04090003" w:tentative="1">
+      <w:start w:val="1"/>
+      <w:numFmt w:val="bullet"/>
+      <w:lvlText w:val="o"/>
+      <w:lvlJc w:val="left"/>
+      <w:pPr>
+        <w:ind w:left="5760" w:hanging="360"/>
+      </w:pPr>
+      <w:rPr>
+        <w:rFonts w:ascii="Courier New" w:hAnsi="Courier New" w:cs="Courier New" w:hint="default"/>
+      </w:rPr>
+    </w:lvl>
+    <w:lvl w:ilvl="8" w:tplc="04090005" w:tentative="1">
+      <w:start w:val="1"/>
+      <w:numFmt w:val="bullet"/>
+      <w:lvlText w:val=""/>
+      <w:lvlJc w:val="left"/>
+      <w:pPr>
+        <w:ind w:left="6480" w:hanging="360"/>
+      </w:pPr>
+      <w:rPr>
+        <w:rFonts w:ascii="Wingdings" w:hAnsi="Wingdings" w:hint="default"/>
+      </w:rPr>
+    </w:lvl>
+  </w:abstractNum>
+  <w:abstractNum w:abstractNumId="1" w15:restartNumberingAfterBreak="0">
+    <w:nsid w:val="08E568ED"/>
+    <w:multiLevelType w:val="hybridMultilevel"/>
+    <w:tmpl w:val="3E5E2474"/>
+    <w:lvl w:ilvl="0" w:tplc="04090001">
+      <w:start w:val="1"/>
+      <w:numFmt w:val="bullet"/>
+      <w:lvlText w:val=""/>
+      <w:lvlJc w:val="left"/>
+      <w:pPr>
+        <w:ind w:left="720" w:hanging="360"/>
+      </w:pPr>
+      <w:rPr>
+        <w:rFonts w:ascii="Symbol" w:hAnsi="Symbol" w:hint="default"/>
+      </w:rPr>
+    </w:lvl>
+    <w:lvl w:ilvl="1" w:tplc="04090003" w:tentative="1">
+      <w:start w:val="1"/>
+      <w:numFmt w:val="bullet"/>
+      <w:lvlText w:val="o"/>
+      <w:lvlJc w:val="left"/>
+      <w:pPr>
+        <w:ind w:left="1440" w:hanging="360"/>
+      </w:pPr>
+      <w:rPr>
+        <w:rFonts w:ascii="Courier New" w:hAnsi="Courier New" w:cs="Courier New" w:hint="default"/>
+      </w:rPr>
+    </w:lvl>
+    <w:lvl w:ilvl="2" w:tplc="04090005" w:tentative="1">
+      <w:start w:val="1"/>
+      <w:numFmt w:val="bullet"/>
+      <w:lvlText w:val=""/>
+      <w:lvlJc w:val="left"/>
+      <w:pPr>
+        <w:ind w:left="2160" w:hanging="360"/>
+      </w:pPr>
+      <w:rPr>
+        <w:rFonts w:ascii="Wingdings" w:hAnsi="Wingdings" w:hint="default"/>
+      </w:rPr>
+    </w:lvl>
+    <w:lvl w:ilvl="3" w:tplc="04090001" w:tentative="1">
+      <w:start w:val="1"/>
+      <w:numFmt w:val="bullet"/>
+      <w:lvlText w:val=""/>
+      <w:lvlJc w:val="left"/>
+      <w:pPr>
+        <w:ind w:left="2880" w:hanging="360"/>
+      </w:pPr>
+      <w:rPr>
+        <w:rFonts w:ascii="Symbol" w:hAnsi="Symbol" w:hint="default"/>
+      </w:rPr>
+    </w:lvl>
+    <w:lvl w:ilvl="4" w:tplc="04090003" w:tentative="1">
+      <w:start w:val="1"/>
+      <w:numFmt w:val="bullet"/>
+      <w:lvlText w:val="o"/>
+      <w:lvlJc w:val="left"/>
+      <w:pPr>
+        <w:ind w:left="3600" w:hanging="360"/>
+      </w:pPr>
+      <w:rPr>
+        <w:rFonts w:ascii="Courier New" w:hAnsi="Courier New" w:cs="Courier New" w:hint="default"/>
+      </w:rPr>
+    </w:lvl>
+    <w:lvl w:ilvl="5" w:tplc="04090005" w:tentative="1">
+      <w:start w:val="1"/>
+      <w:numFmt w:val="bullet"/>
+      <w:lvlText w:val=""/>
+      <w:lvlJc w:val="left"/>
+      <w:pPr>
+        <w:ind w:left="4320" w:hanging="360"/>
+      </w:pPr>
+      <w:rPr>
+        <w:rFonts w:ascii="Wingdings" w:hAnsi="Wingdings" w:hint="default"/>
+      </w:rPr>
+    </w:lvl>
+    <w:lvl w:ilvl="6" w:tplc="04090001" w:tentative="1">
+      <w:start w:val="1"/>
+      <w:numFmt w:val="bullet"/>
+      <w:lvlText w:val=""/>
+      <w:lvlJc w:val="left"/>
+      <w:pPr>
+        <w:ind w:left="5040" w:hanging="360"/>
+      </w:pPr>
+      <w:rPr>
+        <w:rFonts w:ascii="Symbol" w:hAnsi="Symbol" w:hint="default"/>
+      </w:rPr>
+    </w:lvl>
+    <w:lvl w:ilvl="7" w:tplc="04090003" w:tentative="1">
+      <w:start w:val="1"/>
+      <w:numFmt w:val="bullet"/>
+      <w:lvlText w:val="o"/>
+      <w:lvlJc w:val="left"/>
+      <w:pPr>
+        <w:ind w:left="5760" w:hanging="360"/>
+      </w:pPr>
+      <w:rPr>
+        <w:rFonts w:ascii="Courier New" w:hAnsi="Courier New" w:cs="Courier New" w:hint="default"/>
+      </w:rPr>
+    </w:lvl>
+    <w:lvl w:ilvl="8" w:tplc="04090005" w:tentative="1">
+      <w:start w:val="1"/>
+      <w:numFmt w:val="bullet"/>
+      <w:lvlText w:val=""/>
+      <w:lvlJc w:val="left"/>
+      <w:pPr>
+        <w:ind w:left="6480" w:hanging="360"/>
+      </w:pPr>
+      <w:rPr>
+        <w:rFonts w:ascii="Wingdings" w:hAnsi="Wingdings" w:hint="default"/>
+      </w:rPr>
+    </w:lvl>
+  </w:abstractNum>
+  <w:abstractNum w:abstractNumId="2" w15:restartNumberingAfterBreak="0">
+    <w:nsid w:val="09F36D24"/>
+    <w:multiLevelType w:val="hybridMultilevel"/>
+    <w:tmpl w:val="993AAA4A"/>
+    <w:lvl w:ilvl="0" w:tplc="04090001">
+      <w:start w:val="1"/>
+      <w:numFmt w:val="bullet"/>
+      <w:lvlText w:val=""/>
+      <w:lvlJc w:val="left"/>
+      <w:pPr>
+        <w:ind w:left="1080" w:hanging="360"/>
+      </w:pPr>
+      <w:rPr>
+        <w:rFonts w:ascii="Symbol" w:hAnsi="Symbol" w:hint="default"/>
+      </w:rPr>
+    </w:lvl>
+    <w:lvl w:ilvl="1" w:tplc="04090003" w:tentative="1">
+      <w:start w:val="1"/>
+      <w:numFmt w:val="bullet"/>
+      <w:lvlText w:val="o"/>
+      <w:lvlJc w:val="left"/>
+      <w:pPr>
+        <w:ind w:left="1800" w:hanging="360"/>
+      </w:pPr>
+      <w:rPr>
+        <w:rFonts w:ascii="Courier New" w:hAnsi="Courier New" w:cs="Courier New" w:hint="default"/>
+      </w:rPr>
+    </w:lvl>
+    <w:lvl w:ilvl="2" w:tplc="04090005" w:tentative="1">
+      <w:start w:val="1"/>
+      <w:numFmt w:val="bullet"/>
+      <w:lvlText w:val=""/>
+      <w:lvlJc w:val="left"/>
+      <w:pPr>
+        <w:ind w:left="2520" w:hanging="360"/>
+      </w:pPr>
+      <w:rPr>
+        <w:rFonts w:ascii="Wingdings" w:hAnsi="Wingdings" w:hint="default"/>
+      </w:rPr>
+    </w:lvl>
+    <w:lvl w:ilvl="3" w:tplc="04090001" w:tentative="1">
+      <w:start w:val="1"/>
+      <w:numFmt w:val="bullet"/>
+      <w:lvlText w:val=""/>
+      <w:lvlJc w:val="left"/>
+      <w:pPr>
+        <w:ind w:left="3240" w:hanging="360"/>
+      </w:pPr>
+      <w:rPr>
+        <w:rFonts w:ascii="Symbol" w:hAnsi="Symbol" w:hint="default"/>
+      </w:rPr>
+    </w:lvl>
+    <w:lvl w:ilvl="4" w:tplc="04090003" w:tentative="1">
+      <w:start w:val="1"/>
+      <w:numFmt w:val="bullet"/>
+      <w:lvlText w:val="o"/>
+      <w:lvlJc w:val="left"/>
+      <w:pPr>
+        <w:ind w:left="3960" w:hanging="360"/>
+      </w:pPr>
+      <w:rPr>
+        <w:rFonts w:ascii="Courier New" w:hAnsi="Courier New" w:cs="Courier New" w:hint="default"/>
+      </w:rPr>
+    </w:lvl>
+    <w:lvl w:ilvl="5" w:tplc="04090005" w:tentative="1">
+      <w:start w:val="1"/>
+      <w:numFmt w:val="bullet"/>
+      <w:lvlText w:val=""/>
+      <w:lvlJc w:val="left"/>
+      <w:pPr>
+        <w:ind w:left="4680" w:hanging="360"/>
+      </w:pPr>
+      <w:rPr>
+        <w:rFonts w:ascii="Wingdings" w:hAnsi="Wingdings" w:hint="default"/>
+      </w:rPr>
+    </w:lvl>
+    <w:lvl w:ilvl="6" w:tplc="04090001" w:tentative="1">
+      <w:start w:val="1"/>
+      <w:numFmt w:val="bullet"/>
+      <w:lvlText w:val=""/>
+      <w:lvlJc w:val="left"/>
+      <w:pPr>
+        <w:ind w:left="5400" w:hanging="360"/>
+      </w:pPr>
+      <w:rPr>
+        <w:rFonts w:ascii="Symbol" w:hAnsi="Symbol" w:hint="default"/>
+      </w:rPr>
+    </w:lvl>
+    <w:lvl w:ilvl="7" w:tplc="04090003" w:tentative="1">
+      <w:start w:val="1"/>
+      <w:numFmt w:val="bullet"/>
+      <w:lvlText w:val="o"/>
+      <w:lvlJc w:val="left"/>
+      <w:pPr>
+        <w:ind w:left="6120" w:hanging="360"/>
+      </w:pPr>
+      <w:rPr>
+        <w:rFonts w:ascii="Courier New" w:hAnsi="Courier New" w:cs="Courier New" w:hint="default"/>
+      </w:rPr>
+    </w:lvl>
+    <w:lvl w:ilvl="8" w:tplc="04090005" w:tentative="1">
+      <w:start w:val="1"/>
+      <w:numFmt w:val="bullet"/>
+      <w:lvlText w:val=""/>
+      <w:lvlJc w:val="left"/>
+      <w:pPr>
+        <w:ind w:left="6840" w:hanging="360"/>
+      </w:pPr>
+      <w:rPr>
+        <w:rFonts w:ascii="Wingdings" w:hAnsi="Wingdings" w:hint="default"/>
+      </w:rPr>
+    </w:lvl>
+  </w:abstractNum>
+  <w:abstractNum w:abstractNumId="3" w15:restartNumberingAfterBreak="0">
+    <w:nsid w:val="1A2A6ADC"/>
+    <w:multiLevelType w:val="hybridMultilevel"/>
+    <w:tmpl w:val="8FE25920"/>
+    <w:lvl w:ilvl="0" w:tplc="04090001">
+      <w:start w:val="1"/>
+      <w:numFmt w:val="bullet"/>
+      <w:lvlText w:val=""/>
+      <w:lvlJc w:val="left"/>
+      <w:pPr>
+        <w:ind w:left="1080" w:hanging="360"/>
+      </w:pPr>
+      <w:rPr>
+        <w:rFonts w:ascii="Symbol" w:hAnsi="Symbol" w:hint="default"/>
+      </w:rPr>
+    </w:lvl>
+    <w:lvl w:ilvl="1" w:tplc="04090003" w:tentative="1">
+      <w:start w:val="1"/>
+      <w:numFmt w:val="bullet"/>
+      <w:lvlText w:val="o"/>
+      <w:lvlJc w:val="left"/>
+      <w:pPr>
+        <w:ind w:left="1800" w:hanging="360"/>
+      </w:pPr>
+      <w:rPr>
+        <w:rFonts w:ascii="Courier New" w:hAnsi="Courier New" w:cs="Courier New" w:hint="default"/>
+      </w:rPr>
+    </w:lvl>
+    <w:lvl w:ilvl="2" w:tplc="04090005" w:tentative="1">
+      <w:start w:val="1"/>
+      <w:numFmt w:val="bullet"/>
+      <w:lvlText w:val=""/>
+      <w:lvlJc w:val="left"/>
+      <w:pPr>
+        <w:ind w:left="2520" w:hanging="360"/>
+      </w:pPr>
+      <w:rPr>
+        <w:rFonts w:ascii="Wingdings" w:hAnsi="Wingdings" w:hint="default"/>
+      </w:rPr>
+    </w:lvl>
+    <w:lvl w:ilvl="3" w:tplc="04090001" w:tentative="1">
+      <w:start w:val="1"/>
+      <w:numFmt w:val="bullet"/>
+      <w:lvlText w:val=""/>
+      <w:lvlJc w:val="left"/>
+      <w:pPr>
+        <w:ind w:left="3240" w:hanging="360"/>
+      </w:pPr>
+      <w:rPr>
+        <w:rFonts w:ascii="Symbol" w:hAnsi="Symbol" w:hint="default"/>
+      </w:rPr>
+    </w:lvl>
+    <w:lvl w:ilvl="4" w:tplc="04090003" w:tentative="1">
+      <w:start w:val="1"/>
+      <w:numFmt w:val="bullet"/>
+      <w:lvlText w:val="o"/>
+      <w:lvlJc w:val="left"/>
+      <w:pPr>
+        <w:ind w:left="3960" w:hanging="360"/>
+      </w:pPr>
+      <w:rPr>
+        <w:rFonts w:ascii="Courier New" w:hAnsi="Courier New" w:cs="Courier New" w:hint="default"/>
+      </w:rPr>
+    </w:lvl>
+    <w:lvl w:ilvl="5" w:tplc="04090005" w:tentative="1">
+      <w:start w:val="1"/>
+      <w:numFmt w:val="bullet"/>
+      <w:lvlText w:val=""/>
+      <w:lvlJc w:val="left"/>
+      <w:pPr>
+        <w:ind w:left="4680" w:hanging="360"/>
+      </w:pPr>
+      <w:rPr>
+        <w:rFonts w:ascii="Wingdings" w:hAnsi="Wingdings" w:hint="default"/>
+      </w:rPr>
+    </w:lvl>
+    <w:lvl w:ilvl="6" w:tplc="04090001" w:tentative="1">
+      <w:start w:val="1"/>
+      <w:numFmt w:val="bullet"/>
+      <w:lvlText w:val=""/>
+      <w:lvlJc w:val="left"/>
+      <w:pPr>
+        <w:ind w:left="5400" w:hanging="360"/>
+      </w:pPr>
+      <w:rPr>
+        <w:rFonts w:ascii="Symbol" w:hAnsi="Symbol" w:hint="default"/>
+      </w:rPr>
+    </w:lvl>
+    <w:lvl w:ilvl="7" w:tplc="04090003" w:tentative="1">
+      <w:start w:val="1"/>
+      <w:numFmt w:val="bullet"/>
+      <w:lvlText w:val="o"/>
+      <w:lvlJc w:val="left"/>
+      <w:pPr>
+        <w:ind w:left="6120" w:hanging="360"/>
+      </w:pPr>
+      <w:rPr>
+        <w:rFonts w:ascii="Courier New" w:hAnsi="Courier New" w:cs="Courier New" w:hint="default"/>
+      </w:rPr>
+    </w:lvl>
+    <w:lvl w:ilvl="8" w:tplc="04090005" w:tentative="1">
+      <w:start w:val="1"/>
+      <w:numFmt w:val="bullet"/>
+      <w:lvlText w:val=""/>
+      <w:lvlJc w:val="left"/>
+      <w:pPr>
+        <w:ind w:left="6840" w:hanging="360"/>
+      </w:pPr>
+      <w:rPr>
+        <w:rFonts w:ascii="Wingdings" w:hAnsi="Wingdings" w:hint="default"/>
+      </w:rPr>
+    </w:lvl>
+  </w:abstractNum>
+  <w:abstractNum w:abstractNumId="4" w15:restartNumberingAfterBreak="0">
     <w:nsid w:val="25D23242"/>
     <w:multiLevelType w:val="hybridMultilevel"/>
     <w:tmpl w:val="B8C01FEC"/>
@@ -16677,7 +18459,459 @@
       </w:pPr>
     </w:lvl>
   </w:abstractNum>
-  <w:abstractNum w:abstractNumId="1" w15:restartNumberingAfterBreak="0">
+  <w:abstractNum w:abstractNumId="5" w15:restartNumberingAfterBreak="0">
+    <w:nsid w:val="28A279A1"/>
+    <w:multiLevelType w:val="hybridMultilevel"/>
+    <w:tmpl w:val="DA42CB02"/>
+    <w:lvl w:ilvl="0" w:tplc="04090001">
+      <w:start w:val="1"/>
+      <w:numFmt w:val="bullet"/>
+      <w:lvlText w:val=""/>
+      <w:lvlJc w:val="left"/>
+      <w:pPr>
+        <w:ind w:left="720" w:hanging="360"/>
+      </w:pPr>
+      <w:rPr>
+        <w:rFonts w:ascii="Symbol" w:hAnsi="Symbol" w:hint="default"/>
+      </w:rPr>
+    </w:lvl>
+    <w:lvl w:ilvl="1" w:tplc="04090003" w:tentative="1">
+      <w:start w:val="1"/>
+      <w:numFmt w:val="bullet"/>
+      <w:lvlText w:val="o"/>
+      <w:lvlJc w:val="left"/>
+      <w:pPr>
+        <w:ind w:left="1440" w:hanging="360"/>
+      </w:pPr>
+      <w:rPr>
+        <w:rFonts w:ascii="Courier New" w:hAnsi="Courier New" w:cs="Courier New" w:hint="default"/>
+      </w:rPr>
+    </w:lvl>
+    <w:lvl w:ilvl="2" w:tplc="04090005" w:tentative="1">
+      <w:start w:val="1"/>
+      <w:numFmt w:val="bullet"/>
+      <w:lvlText w:val=""/>
+      <w:lvlJc w:val="left"/>
+      <w:pPr>
+        <w:ind w:left="2160" w:hanging="360"/>
+      </w:pPr>
+      <w:rPr>
+        <w:rFonts w:ascii="Wingdings" w:hAnsi="Wingdings" w:hint="default"/>
+      </w:rPr>
+    </w:lvl>
+    <w:lvl w:ilvl="3" w:tplc="04090001" w:tentative="1">
+      <w:start w:val="1"/>
+      <w:numFmt w:val="bullet"/>
+      <w:lvlText w:val=""/>
+      <w:lvlJc w:val="left"/>
+      <w:pPr>
+        <w:ind w:left="2880" w:hanging="360"/>
+      </w:pPr>
+      <w:rPr>
+        <w:rFonts w:ascii="Symbol" w:hAnsi="Symbol" w:hint="default"/>
+      </w:rPr>
+    </w:lvl>
+    <w:lvl w:ilvl="4" w:tplc="04090003" w:tentative="1">
+      <w:start w:val="1"/>
+      <w:numFmt w:val="bullet"/>
+      <w:lvlText w:val="o"/>
+      <w:lvlJc w:val="left"/>
+      <w:pPr>
+        <w:ind w:left="3600" w:hanging="360"/>
+      </w:pPr>
+      <w:rPr>
+        <w:rFonts w:ascii="Courier New" w:hAnsi="Courier New" w:cs="Courier New" w:hint="default"/>
+      </w:rPr>
+    </w:lvl>
+    <w:lvl w:ilvl="5" w:tplc="04090005" w:tentative="1">
+      <w:start w:val="1"/>
+      <w:numFmt w:val="bullet"/>
+      <w:lvlText w:val=""/>
+      <w:lvlJc w:val="left"/>
+      <w:pPr>
+        <w:ind w:left="4320" w:hanging="360"/>
+      </w:pPr>
+      <w:rPr>
+        <w:rFonts w:ascii="Wingdings" w:hAnsi="Wingdings" w:hint="default"/>
+      </w:rPr>
+    </w:lvl>
+    <w:lvl w:ilvl="6" w:tplc="04090001" w:tentative="1">
+      <w:start w:val="1"/>
+      <w:numFmt w:val="bullet"/>
+      <w:lvlText w:val=""/>
+      <w:lvlJc w:val="left"/>
+      <w:pPr>
+        <w:ind w:left="5040" w:hanging="360"/>
+      </w:pPr>
+      <w:rPr>
+        <w:rFonts w:ascii="Symbol" w:hAnsi="Symbol" w:hint="default"/>
+      </w:rPr>
+    </w:lvl>
+    <w:lvl w:ilvl="7" w:tplc="04090003" w:tentative="1">
+      <w:start w:val="1"/>
+      <w:numFmt w:val="bullet"/>
+      <w:lvlText w:val="o"/>
+      <w:lvlJc w:val="left"/>
+      <w:pPr>
+        <w:ind w:left="5760" w:hanging="360"/>
+      </w:pPr>
+      <w:rPr>
+        <w:rFonts w:ascii="Courier New" w:hAnsi="Courier New" w:cs="Courier New" w:hint="default"/>
+      </w:rPr>
+    </w:lvl>
+    <w:lvl w:ilvl="8" w:tplc="04090005" w:tentative="1">
+      <w:start w:val="1"/>
+      <w:numFmt w:val="bullet"/>
+      <w:lvlText w:val=""/>
+      <w:lvlJc w:val="left"/>
+      <w:pPr>
+        <w:ind w:left="6480" w:hanging="360"/>
+      </w:pPr>
+      <w:rPr>
+        <w:rFonts w:ascii="Wingdings" w:hAnsi="Wingdings" w:hint="default"/>
+      </w:rPr>
+    </w:lvl>
+  </w:abstractNum>
+  <w:abstractNum w:abstractNumId="6" w15:restartNumberingAfterBreak="0">
+    <w:nsid w:val="2AFB2CAC"/>
+    <w:multiLevelType w:val="hybridMultilevel"/>
+    <w:tmpl w:val="FA46034E"/>
+    <w:lvl w:ilvl="0" w:tplc="04090001">
+      <w:start w:val="1"/>
+      <w:numFmt w:val="bullet"/>
+      <w:lvlText w:val=""/>
+      <w:lvlJc w:val="left"/>
+      <w:pPr>
+        <w:ind w:left="720" w:hanging="360"/>
+      </w:pPr>
+      <w:rPr>
+        <w:rFonts w:ascii="Symbol" w:hAnsi="Symbol" w:hint="default"/>
+      </w:rPr>
+    </w:lvl>
+    <w:lvl w:ilvl="1" w:tplc="04090003" w:tentative="1">
+      <w:start w:val="1"/>
+      <w:numFmt w:val="bullet"/>
+      <w:lvlText w:val="o"/>
+      <w:lvlJc w:val="left"/>
+      <w:pPr>
+        <w:ind w:left="1440" w:hanging="360"/>
+      </w:pPr>
+      <w:rPr>
+        <w:rFonts w:ascii="Courier New" w:hAnsi="Courier New" w:cs="Courier New" w:hint="default"/>
+      </w:rPr>
+    </w:lvl>
+    <w:lvl w:ilvl="2" w:tplc="04090005" w:tentative="1">
+      <w:start w:val="1"/>
+      <w:numFmt w:val="bullet"/>
+      <w:lvlText w:val=""/>
+      <w:lvlJc w:val="left"/>
+      <w:pPr>
+        <w:ind w:left="2160" w:hanging="360"/>
+      </w:pPr>
+      <w:rPr>
+        <w:rFonts w:ascii="Wingdings" w:hAnsi="Wingdings" w:hint="default"/>
+      </w:rPr>
+    </w:lvl>
+    <w:lvl w:ilvl="3" w:tplc="04090001" w:tentative="1">
+      <w:start w:val="1"/>
+      <w:numFmt w:val="bullet"/>
+      <w:lvlText w:val=""/>
+      <w:lvlJc w:val="left"/>
+      <w:pPr>
+        <w:ind w:left="2880" w:hanging="360"/>
+      </w:pPr>
+      <w:rPr>
+        <w:rFonts w:ascii="Symbol" w:hAnsi="Symbol" w:hint="default"/>
+      </w:rPr>
+    </w:lvl>
+    <w:lvl w:ilvl="4" w:tplc="04090003" w:tentative="1">
+      <w:start w:val="1"/>
+      <w:numFmt w:val="bullet"/>
+      <w:lvlText w:val="o"/>
+      <w:lvlJc w:val="left"/>
+      <w:pPr>
+        <w:ind w:left="3600" w:hanging="360"/>
+      </w:pPr>
+      <w:rPr>
+        <w:rFonts w:ascii="Courier New" w:hAnsi="Courier New" w:cs="Courier New" w:hint="default"/>
+      </w:rPr>
+    </w:lvl>
+    <w:lvl w:ilvl="5" w:tplc="04090005" w:tentative="1">
+      <w:start w:val="1"/>
+      <w:numFmt w:val="bullet"/>
+      <w:lvlText w:val=""/>
+      <w:lvlJc w:val="left"/>
+      <w:pPr>
+        <w:ind w:left="4320" w:hanging="360"/>
+      </w:pPr>
+      <w:rPr>
+        <w:rFonts w:ascii="Wingdings" w:hAnsi="Wingdings" w:hint="default"/>
+      </w:rPr>
+    </w:lvl>
+    <w:lvl w:ilvl="6" w:tplc="04090001" w:tentative="1">
+      <w:start w:val="1"/>
+      <w:numFmt w:val="bullet"/>
+      <w:lvlText w:val=""/>
+      <w:lvlJc w:val="left"/>
+      <w:pPr>
+        <w:ind w:left="5040" w:hanging="360"/>
+      </w:pPr>
+      <w:rPr>
+        <w:rFonts w:ascii="Symbol" w:hAnsi="Symbol" w:hint="default"/>
+      </w:rPr>
+    </w:lvl>
+    <w:lvl w:ilvl="7" w:tplc="04090003" w:tentative="1">
+      <w:start w:val="1"/>
+      <w:numFmt w:val="bullet"/>
+      <w:lvlText w:val="o"/>
+      <w:lvlJc w:val="left"/>
+      <w:pPr>
+        <w:ind w:left="5760" w:hanging="360"/>
+      </w:pPr>
+      <w:rPr>
+        <w:rFonts w:ascii="Courier New" w:hAnsi="Courier New" w:cs="Courier New" w:hint="default"/>
+      </w:rPr>
+    </w:lvl>
+    <w:lvl w:ilvl="8" w:tplc="04090005" w:tentative="1">
+      <w:start w:val="1"/>
+      <w:numFmt w:val="bullet"/>
+      <w:lvlText w:val=""/>
+      <w:lvlJc w:val="left"/>
+      <w:pPr>
+        <w:ind w:left="6480" w:hanging="360"/>
+      </w:pPr>
+      <w:rPr>
+        <w:rFonts w:ascii="Wingdings" w:hAnsi="Wingdings" w:hint="default"/>
+      </w:rPr>
+    </w:lvl>
+  </w:abstractNum>
+  <w:abstractNum w:abstractNumId="7" w15:restartNumberingAfterBreak="0">
+    <w:nsid w:val="2B755B18"/>
+    <w:multiLevelType w:val="hybridMultilevel"/>
+    <w:tmpl w:val="EA08C332"/>
+    <w:lvl w:ilvl="0" w:tplc="04090001">
+      <w:start w:val="1"/>
+      <w:numFmt w:val="bullet"/>
+      <w:lvlText w:val=""/>
+      <w:lvlJc w:val="left"/>
+      <w:pPr>
+        <w:ind w:left="1080" w:hanging="360"/>
+      </w:pPr>
+      <w:rPr>
+        <w:rFonts w:ascii="Symbol" w:hAnsi="Symbol" w:hint="default"/>
+      </w:rPr>
+    </w:lvl>
+    <w:lvl w:ilvl="1" w:tplc="04090003">
+      <w:start w:val="1"/>
+      <w:numFmt w:val="bullet"/>
+      <w:lvlText w:val="o"/>
+      <w:lvlJc w:val="left"/>
+      <w:pPr>
+        <w:ind w:left="1800" w:hanging="360"/>
+      </w:pPr>
+      <w:rPr>
+        <w:rFonts w:ascii="Courier New" w:hAnsi="Courier New" w:cs="Courier New" w:hint="default"/>
+      </w:rPr>
+    </w:lvl>
+    <w:lvl w:ilvl="2" w:tplc="04090005" w:tentative="1">
+      <w:start w:val="1"/>
+      <w:numFmt w:val="bullet"/>
+      <w:lvlText w:val=""/>
+      <w:lvlJc w:val="left"/>
+      <w:pPr>
+        <w:ind w:left="2520" w:hanging="360"/>
+      </w:pPr>
+      <w:rPr>
+        <w:rFonts w:ascii="Wingdings" w:hAnsi="Wingdings" w:hint="default"/>
+      </w:rPr>
+    </w:lvl>
+    <w:lvl w:ilvl="3" w:tplc="04090001" w:tentative="1">
+      <w:start w:val="1"/>
+      <w:numFmt w:val="bullet"/>
+      <w:lvlText w:val=""/>
+      <w:lvlJc w:val="left"/>
+      <w:pPr>
+        <w:ind w:left="3240" w:hanging="360"/>
+      </w:pPr>
+      <w:rPr>
+        <w:rFonts w:ascii="Symbol" w:hAnsi="Symbol" w:hint="default"/>
+      </w:rPr>
+    </w:lvl>
+    <w:lvl w:ilvl="4" w:tplc="04090003" w:tentative="1">
+      <w:start w:val="1"/>
+      <w:numFmt w:val="bullet"/>
+      <w:lvlText w:val="o"/>
+      <w:lvlJc w:val="left"/>
+      <w:pPr>
+        <w:ind w:left="3960" w:hanging="360"/>
+      </w:pPr>
+      <w:rPr>
+        <w:rFonts w:ascii="Courier New" w:hAnsi="Courier New" w:cs="Courier New" w:hint="default"/>
+      </w:rPr>
+    </w:lvl>
+    <w:lvl w:ilvl="5" w:tplc="04090005" w:tentative="1">
+      <w:start w:val="1"/>
+      <w:numFmt w:val="bullet"/>
+      <w:lvlText w:val=""/>
+      <w:lvlJc w:val="left"/>
+      <w:pPr>
+        <w:ind w:left="4680" w:hanging="360"/>
+      </w:pPr>
+      <w:rPr>
+        <w:rFonts w:ascii="Wingdings" w:hAnsi="Wingdings" w:hint="default"/>
+      </w:rPr>
+    </w:lvl>
+    <w:lvl w:ilvl="6" w:tplc="04090001" w:tentative="1">
+      <w:start w:val="1"/>
+      <w:numFmt w:val="bullet"/>
+      <w:lvlText w:val=""/>
+      <w:lvlJc w:val="left"/>
+      <w:pPr>
+        <w:ind w:left="5400" w:hanging="360"/>
+      </w:pPr>
+      <w:rPr>
+        <w:rFonts w:ascii="Symbol" w:hAnsi="Symbol" w:hint="default"/>
+      </w:rPr>
+    </w:lvl>
+    <w:lvl w:ilvl="7" w:tplc="04090003" w:tentative="1">
+      <w:start w:val="1"/>
+      <w:numFmt w:val="bullet"/>
+      <w:lvlText w:val="o"/>
+      <w:lvlJc w:val="left"/>
+      <w:pPr>
+        <w:ind w:left="6120" w:hanging="360"/>
+      </w:pPr>
+      <w:rPr>
+        <w:rFonts w:ascii="Courier New" w:hAnsi="Courier New" w:cs="Courier New" w:hint="default"/>
+      </w:rPr>
+    </w:lvl>
+    <w:lvl w:ilvl="8" w:tplc="04090005" w:tentative="1">
+      <w:start w:val="1"/>
+      <w:numFmt w:val="bullet"/>
+      <w:lvlText w:val=""/>
+      <w:lvlJc w:val="left"/>
+      <w:pPr>
+        <w:ind w:left="6840" w:hanging="360"/>
+      </w:pPr>
+      <w:rPr>
+        <w:rFonts w:ascii="Wingdings" w:hAnsi="Wingdings" w:hint="default"/>
+      </w:rPr>
+    </w:lvl>
+  </w:abstractNum>
+  <w:abstractNum w:abstractNumId="8" w15:restartNumberingAfterBreak="0">
+    <w:nsid w:val="2E0D77AC"/>
+    <w:multiLevelType w:val="hybridMultilevel"/>
+    <w:tmpl w:val="98847A7A"/>
+    <w:lvl w:ilvl="0" w:tplc="04090001">
+      <w:start w:val="1"/>
+      <w:numFmt w:val="bullet"/>
+      <w:lvlText w:val=""/>
+      <w:lvlJc w:val="left"/>
+      <w:pPr>
+        <w:ind w:left="720" w:hanging="360"/>
+      </w:pPr>
+      <w:rPr>
+        <w:rFonts w:ascii="Symbol" w:hAnsi="Symbol" w:hint="default"/>
+      </w:rPr>
+    </w:lvl>
+    <w:lvl w:ilvl="1" w:tplc="04090003" w:tentative="1">
+      <w:start w:val="1"/>
+      <w:numFmt w:val="bullet"/>
+      <w:lvlText w:val="o"/>
+      <w:lvlJc w:val="left"/>
+      <w:pPr>
+        <w:ind w:left="1440" w:hanging="360"/>
+      </w:pPr>
+      <w:rPr>
+        <w:rFonts w:ascii="Courier New" w:hAnsi="Courier New" w:cs="Courier New" w:hint="default"/>
+      </w:rPr>
+    </w:lvl>
+    <w:lvl w:ilvl="2" w:tplc="04090005" w:tentative="1">
+      <w:start w:val="1"/>
+      <w:numFmt w:val="bullet"/>
+      <w:lvlText w:val=""/>
+      <w:lvlJc w:val="left"/>
+      <w:pPr>
+        <w:ind w:left="2160" w:hanging="360"/>
+      </w:pPr>
+      <w:rPr>
+        <w:rFonts w:ascii="Wingdings" w:hAnsi="Wingdings" w:hint="default"/>
+      </w:rPr>
+    </w:lvl>
+    <w:lvl w:ilvl="3" w:tplc="04090001" w:tentative="1">
+      <w:start w:val="1"/>
+      <w:numFmt w:val="bullet"/>
+      <w:lvlText w:val=""/>
+      <w:lvlJc w:val="left"/>
+      <w:pPr>
+        <w:ind w:left="2880" w:hanging="360"/>
+      </w:pPr>
+      <w:rPr>
+        <w:rFonts w:ascii="Symbol" w:hAnsi="Symbol" w:hint="default"/>
+      </w:rPr>
+    </w:lvl>
+    <w:lvl w:ilvl="4" w:tplc="04090003" w:tentative="1">
+      <w:start w:val="1"/>
+      <w:numFmt w:val="bullet"/>
+      <w:lvlText w:val="o"/>
+      <w:lvlJc w:val="left"/>
+      <w:pPr>
+        <w:ind w:left="3600" w:hanging="360"/>
+      </w:pPr>
+      <w:rPr>
+        <w:rFonts w:ascii="Courier New" w:hAnsi="Courier New" w:cs="Courier New" w:hint="default"/>
+      </w:rPr>
+    </w:lvl>
+    <w:lvl w:ilvl="5" w:tplc="04090005" w:tentative="1">
+      <w:start w:val="1"/>
+      <w:numFmt w:val="bullet"/>
+      <w:lvlText w:val=""/>
+      <w:lvlJc w:val="left"/>
+      <w:pPr>
+        <w:ind w:left="4320" w:hanging="360"/>
+      </w:pPr>
+      <w:rPr>
+        <w:rFonts w:ascii="Wingdings" w:hAnsi="Wingdings" w:hint="default"/>
+      </w:rPr>
+    </w:lvl>
+    <w:lvl w:ilvl="6" w:tplc="04090001" w:tentative="1">
+      <w:start w:val="1"/>
+      <w:numFmt w:val="bullet"/>
+      <w:lvlText w:val=""/>
+      <w:lvlJc w:val="left"/>
+      <w:pPr>
+        <w:ind w:left="5040" w:hanging="360"/>
+      </w:pPr>
+      <w:rPr>
+        <w:rFonts w:ascii="Symbol" w:hAnsi="Symbol" w:hint="default"/>
+      </w:rPr>
+    </w:lvl>
+    <w:lvl w:ilvl="7" w:tplc="04090003" w:tentative="1">
+      <w:start w:val="1"/>
+      <w:numFmt w:val="bullet"/>
+      <w:lvlText w:val="o"/>
+      <w:lvlJc w:val="left"/>
+      <w:pPr>
+        <w:ind w:left="5760" w:hanging="360"/>
+      </w:pPr>
+      <w:rPr>
+        <w:rFonts w:ascii="Courier New" w:hAnsi="Courier New" w:cs="Courier New" w:hint="default"/>
+      </w:rPr>
+    </w:lvl>
+    <w:lvl w:ilvl="8" w:tplc="04090005" w:tentative="1">
+      <w:start w:val="1"/>
+      <w:numFmt w:val="bullet"/>
+      <w:lvlText w:val=""/>
+      <w:lvlJc w:val="left"/>
+      <w:pPr>
+        <w:ind w:left="6480" w:hanging="360"/>
+      </w:pPr>
+      <w:rPr>
+        <w:rFonts w:ascii="Wingdings" w:hAnsi="Wingdings" w:hint="default"/>
+      </w:rPr>
+    </w:lvl>
+  </w:abstractNum>
+  <w:abstractNum w:abstractNumId="9" w15:restartNumberingAfterBreak="0">
     <w:nsid w:val="319A161D"/>
     <w:multiLevelType w:val="multilevel"/>
     <w:tmpl w:val="297A78A4"/>
@@ -16790,7 +19024,120 @@
       </w:rPr>
     </w:lvl>
   </w:abstractNum>
-  <w:abstractNum w:abstractNumId="2" w15:restartNumberingAfterBreak="0">
+  <w:abstractNum w:abstractNumId="10" w15:restartNumberingAfterBreak="0">
+    <w:nsid w:val="38A67145"/>
+    <w:multiLevelType w:val="hybridMultilevel"/>
+    <w:tmpl w:val="66E258CA"/>
+    <w:lvl w:ilvl="0" w:tplc="04090001">
+      <w:start w:val="1"/>
+      <w:numFmt w:val="bullet"/>
+      <w:lvlText w:val=""/>
+      <w:lvlJc w:val="left"/>
+      <w:pPr>
+        <w:ind w:left="1365" w:hanging="360"/>
+      </w:pPr>
+      <w:rPr>
+        <w:rFonts w:ascii="Symbol" w:hAnsi="Symbol" w:hint="default"/>
+      </w:rPr>
+    </w:lvl>
+    <w:lvl w:ilvl="1" w:tplc="04090003" w:tentative="1">
+      <w:start w:val="1"/>
+      <w:numFmt w:val="bullet"/>
+      <w:lvlText w:val="o"/>
+      <w:lvlJc w:val="left"/>
+      <w:pPr>
+        <w:ind w:left="2085" w:hanging="360"/>
+      </w:pPr>
+      <w:rPr>
+        <w:rFonts w:ascii="Courier New" w:hAnsi="Courier New" w:cs="Courier New" w:hint="default"/>
+      </w:rPr>
+    </w:lvl>
+    <w:lvl w:ilvl="2" w:tplc="04090005" w:tentative="1">
+      <w:start w:val="1"/>
+      <w:numFmt w:val="bullet"/>
+      <w:lvlText w:val=""/>
+      <w:lvlJc w:val="left"/>
+      <w:pPr>
+        <w:ind w:left="2805" w:hanging="360"/>
+      </w:pPr>
+      <w:rPr>
+        <w:rFonts w:ascii="Wingdings" w:hAnsi="Wingdings" w:hint="default"/>
+      </w:rPr>
+    </w:lvl>
+    <w:lvl w:ilvl="3" w:tplc="04090001" w:tentative="1">
+      <w:start w:val="1"/>
+      <w:numFmt w:val="bullet"/>
+      <w:lvlText w:val=""/>
+      <w:lvlJc w:val="left"/>
+      <w:pPr>
+        <w:ind w:left="3525" w:hanging="360"/>
+      </w:pPr>
+      <w:rPr>
+        <w:rFonts w:ascii="Symbol" w:hAnsi="Symbol" w:hint="default"/>
+      </w:rPr>
+    </w:lvl>
+    <w:lvl w:ilvl="4" w:tplc="04090003" w:tentative="1">
+      <w:start w:val="1"/>
+      <w:numFmt w:val="bullet"/>
+      <w:lvlText w:val="o"/>
+      <w:lvlJc w:val="left"/>
+      <w:pPr>
+        <w:ind w:left="4245" w:hanging="360"/>
+      </w:pPr>
+      <w:rPr>
+        <w:rFonts w:ascii="Courier New" w:hAnsi="Courier New" w:cs="Courier New" w:hint="default"/>
+      </w:rPr>
+    </w:lvl>
+    <w:lvl w:ilvl="5" w:tplc="04090005" w:tentative="1">
+      <w:start w:val="1"/>
+      <w:numFmt w:val="bullet"/>
+      <w:lvlText w:val=""/>
+      <w:lvlJc w:val="left"/>
+      <w:pPr>
+        <w:ind w:left="4965" w:hanging="360"/>
+      </w:pPr>
+      <w:rPr>
+        <w:rFonts w:ascii="Wingdings" w:hAnsi="Wingdings" w:hint="default"/>
+      </w:rPr>
+    </w:lvl>
+    <w:lvl w:ilvl="6" w:tplc="04090001" w:tentative="1">
+      <w:start w:val="1"/>
+      <w:numFmt w:val="bullet"/>
+      <w:lvlText w:val=""/>
+      <w:lvlJc w:val="left"/>
+      <w:pPr>
+        <w:ind w:left="5685" w:hanging="360"/>
+      </w:pPr>
+      <w:rPr>
+        <w:rFonts w:ascii="Symbol" w:hAnsi="Symbol" w:hint="default"/>
+      </w:rPr>
+    </w:lvl>
+    <w:lvl w:ilvl="7" w:tplc="04090003" w:tentative="1">
+      <w:start w:val="1"/>
+      <w:numFmt w:val="bullet"/>
+      <w:lvlText w:val="o"/>
+      <w:lvlJc w:val="left"/>
+      <w:pPr>
+        <w:ind w:left="6405" w:hanging="360"/>
+      </w:pPr>
+      <w:rPr>
+        <w:rFonts w:ascii="Courier New" w:hAnsi="Courier New" w:cs="Courier New" w:hint="default"/>
+      </w:rPr>
+    </w:lvl>
+    <w:lvl w:ilvl="8" w:tplc="04090005" w:tentative="1">
+      <w:start w:val="1"/>
+      <w:numFmt w:val="bullet"/>
+      <w:lvlText w:val=""/>
+      <w:lvlJc w:val="left"/>
+      <w:pPr>
+        <w:ind w:left="7125" w:hanging="360"/>
+      </w:pPr>
+      <w:rPr>
+        <w:rFonts w:ascii="Wingdings" w:hAnsi="Wingdings" w:hint="default"/>
+      </w:rPr>
+    </w:lvl>
+  </w:abstractNum>
+  <w:abstractNum w:abstractNumId="11" w15:restartNumberingAfterBreak="0">
     <w:nsid w:val="3B1C5093"/>
     <w:multiLevelType w:val="multilevel"/>
     <w:tmpl w:val="B6962BDA"/>
@@ -16913,7 +19260,7 @@
       </w:rPr>
     </w:lvl>
   </w:abstractNum>
-  <w:abstractNum w:abstractNumId="3" w15:restartNumberingAfterBreak="0">
+  <w:abstractNum w:abstractNumId="12" w15:restartNumberingAfterBreak="0">
     <w:nsid w:val="45686B8E"/>
     <w:multiLevelType w:val="hybridMultilevel"/>
     <w:tmpl w:val="02CA5346"/>
@@ -17026,7 +19373,7 @@
       </w:rPr>
     </w:lvl>
   </w:abstractNum>
-  <w:abstractNum w:abstractNumId="4" w15:restartNumberingAfterBreak="0">
+  <w:abstractNum w:abstractNumId="13" w15:restartNumberingAfterBreak="0">
     <w:nsid w:val="4C5F28A2"/>
     <w:multiLevelType w:val="hybridMultilevel"/>
     <w:tmpl w:val="264A6876"/>
@@ -17139,10 +19486,10 @@
       </w:rPr>
     </w:lvl>
   </w:abstractNum>
-  <w:abstractNum w:abstractNumId="5" w15:restartNumberingAfterBreak="0">
-    <w:nsid w:val="6BFE42E2"/>
+  <w:abstractNum w:abstractNumId="14" w15:restartNumberingAfterBreak="0">
+    <w:nsid w:val="517A7921"/>
     <w:multiLevelType w:val="hybridMultilevel"/>
-    <w:tmpl w:val="0F7EB142"/>
+    <w:tmpl w:val="96304C00"/>
     <w:lvl w:ilvl="0" w:tplc="04090001">
       <w:start w:val="1"/>
       <w:numFmt w:val="bullet"/>
@@ -17252,17 +19599,17 @@
       </w:rPr>
     </w:lvl>
   </w:abstractNum>
-  <w:abstractNum w:abstractNumId="6" w15:restartNumberingAfterBreak="0">
-    <w:nsid w:val="70C627DC"/>
+  <w:abstractNum w:abstractNumId="15" w15:restartNumberingAfterBreak="0">
+    <w:nsid w:val="5573554E"/>
     <w:multiLevelType w:val="hybridMultilevel"/>
-    <w:tmpl w:val="DFC41416"/>
+    <w:tmpl w:val="C960E852"/>
     <w:lvl w:ilvl="0" w:tplc="04090001">
       <w:start w:val="1"/>
       <w:numFmt w:val="bullet"/>
       <w:lvlText w:val=""/>
       <w:lvlJc w:val="left"/>
       <w:pPr>
-        <w:ind w:left="2160" w:hanging="360"/>
+        <w:ind w:left="1440" w:hanging="360"/>
       </w:pPr>
       <w:rPr>
         <w:rFonts w:ascii="Symbol" w:hAnsi="Symbol" w:hint="default"/>
@@ -17274,7 +19621,7 @@
       <w:lvlText w:val="o"/>
       <w:lvlJc w:val="left"/>
       <w:pPr>
-        <w:ind w:left="2880" w:hanging="360"/>
+        <w:ind w:left="2160" w:hanging="360"/>
       </w:pPr>
       <w:rPr>
         <w:rFonts w:ascii="Courier New" w:hAnsi="Courier New" w:cs="Courier New" w:hint="default"/>
@@ -17286,7 +19633,7 @@
       <w:lvlText w:val=""/>
       <w:lvlJc w:val="left"/>
       <w:pPr>
-        <w:ind w:left="3600" w:hanging="360"/>
+        <w:ind w:left="2880" w:hanging="360"/>
       </w:pPr>
       <w:rPr>
         <w:rFonts w:ascii="Wingdings" w:hAnsi="Wingdings" w:hint="default"/>
@@ -17298,7 +19645,7 @@
       <w:lvlText w:val=""/>
       <w:lvlJc w:val="left"/>
       <w:pPr>
-        <w:ind w:left="4320" w:hanging="360"/>
+        <w:ind w:left="3600" w:hanging="360"/>
       </w:pPr>
       <w:rPr>
         <w:rFonts w:ascii="Symbol" w:hAnsi="Symbol" w:hint="default"/>
@@ -17310,7 +19657,7 @@
       <w:lvlText w:val="o"/>
       <w:lvlJc w:val="left"/>
       <w:pPr>
-        <w:ind w:left="5040" w:hanging="360"/>
+        <w:ind w:left="4320" w:hanging="360"/>
       </w:pPr>
       <w:rPr>
         <w:rFonts w:ascii="Courier New" w:hAnsi="Courier New" w:cs="Courier New" w:hint="default"/>
@@ -17322,7 +19669,7 @@
       <w:lvlText w:val=""/>
       <w:lvlJc w:val="left"/>
       <w:pPr>
-        <w:ind w:left="5760" w:hanging="360"/>
+        <w:ind w:left="5040" w:hanging="360"/>
       </w:pPr>
       <w:rPr>
         <w:rFonts w:ascii="Wingdings" w:hAnsi="Wingdings" w:hint="default"/>
@@ -17334,7 +19681,7 @@
       <w:lvlText w:val=""/>
       <w:lvlJc w:val="left"/>
       <w:pPr>
-        <w:ind w:left="6480" w:hanging="360"/>
+        <w:ind w:left="5760" w:hanging="360"/>
       </w:pPr>
       <w:rPr>
         <w:rFonts w:ascii="Symbol" w:hAnsi="Symbol" w:hint="default"/>
@@ -17346,7 +19693,7 @@
       <w:lvlText w:val="o"/>
       <w:lvlJc w:val="left"/>
       <w:pPr>
-        <w:ind w:left="7200" w:hanging="360"/>
+        <w:ind w:left="6480" w:hanging="360"/>
       </w:pPr>
       <w:rPr>
         <w:rFonts w:ascii="Courier New" w:hAnsi="Courier New" w:cs="Courier New" w:hint="default"/>
@@ -17358,7 +19705,685 @@
       <w:lvlText w:val=""/>
       <w:lvlJc w:val="left"/>
       <w:pPr>
+        <w:ind w:left="7200" w:hanging="360"/>
+      </w:pPr>
+      <w:rPr>
+        <w:rFonts w:ascii="Wingdings" w:hAnsi="Wingdings" w:hint="default"/>
+      </w:rPr>
+    </w:lvl>
+  </w:abstractNum>
+  <w:abstractNum w:abstractNumId="16" w15:restartNumberingAfterBreak="0">
+    <w:nsid w:val="5A8A322C"/>
+    <w:multiLevelType w:val="hybridMultilevel"/>
+    <w:tmpl w:val="1ACC8EA8"/>
+    <w:lvl w:ilvl="0" w:tplc="04090001">
+      <w:start w:val="1"/>
+      <w:numFmt w:val="bullet"/>
+      <w:lvlText w:val=""/>
+      <w:lvlJc w:val="left"/>
+      <w:pPr>
+        <w:ind w:left="1440" w:hanging="360"/>
+      </w:pPr>
+      <w:rPr>
+        <w:rFonts w:ascii="Symbol" w:hAnsi="Symbol" w:hint="default"/>
+      </w:rPr>
+    </w:lvl>
+    <w:lvl w:ilvl="1" w:tplc="04090003" w:tentative="1">
+      <w:start w:val="1"/>
+      <w:numFmt w:val="bullet"/>
+      <w:lvlText w:val="o"/>
+      <w:lvlJc w:val="left"/>
+      <w:pPr>
+        <w:ind w:left="2160" w:hanging="360"/>
+      </w:pPr>
+      <w:rPr>
+        <w:rFonts w:ascii="Courier New" w:hAnsi="Courier New" w:cs="Courier New" w:hint="default"/>
+      </w:rPr>
+    </w:lvl>
+    <w:lvl w:ilvl="2" w:tplc="04090005" w:tentative="1">
+      <w:start w:val="1"/>
+      <w:numFmt w:val="bullet"/>
+      <w:lvlText w:val=""/>
+      <w:lvlJc w:val="left"/>
+      <w:pPr>
+        <w:ind w:left="2880" w:hanging="360"/>
+      </w:pPr>
+      <w:rPr>
+        <w:rFonts w:ascii="Wingdings" w:hAnsi="Wingdings" w:hint="default"/>
+      </w:rPr>
+    </w:lvl>
+    <w:lvl w:ilvl="3" w:tplc="04090001" w:tentative="1">
+      <w:start w:val="1"/>
+      <w:numFmt w:val="bullet"/>
+      <w:lvlText w:val=""/>
+      <w:lvlJc w:val="left"/>
+      <w:pPr>
+        <w:ind w:left="3600" w:hanging="360"/>
+      </w:pPr>
+      <w:rPr>
+        <w:rFonts w:ascii="Symbol" w:hAnsi="Symbol" w:hint="default"/>
+      </w:rPr>
+    </w:lvl>
+    <w:lvl w:ilvl="4" w:tplc="04090003" w:tentative="1">
+      <w:start w:val="1"/>
+      <w:numFmt w:val="bullet"/>
+      <w:lvlText w:val="o"/>
+      <w:lvlJc w:val="left"/>
+      <w:pPr>
+        <w:ind w:left="4320" w:hanging="360"/>
+      </w:pPr>
+      <w:rPr>
+        <w:rFonts w:ascii="Courier New" w:hAnsi="Courier New" w:cs="Courier New" w:hint="default"/>
+      </w:rPr>
+    </w:lvl>
+    <w:lvl w:ilvl="5" w:tplc="04090005" w:tentative="1">
+      <w:start w:val="1"/>
+      <w:numFmt w:val="bullet"/>
+      <w:lvlText w:val=""/>
+      <w:lvlJc w:val="left"/>
+      <w:pPr>
+        <w:ind w:left="5040" w:hanging="360"/>
+      </w:pPr>
+      <w:rPr>
+        <w:rFonts w:ascii="Wingdings" w:hAnsi="Wingdings" w:hint="default"/>
+      </w:rPr>
+    </w:lvl>
+    <w:lvl w:ilvl="6" w:tplc="04090001" w:tentative="1">
+      <w:start w:val="1"/>
+      <w:numFmt w:val="bullet"/>
+      <w:lvlText w:val=""/>
+      <w:lvlJc w:val="left"/>
+      <w:pPr>
+        <w:ind w:left="5760" w:hanging="360"/>
+      </w:pPr>
+      <w:rPr>
+        <w:rFonts w:ascii="Symbol" w:hAnsi="Symbol" w:hint="default"/>
+      </w:rPr>
+    </w:lvl>
+    <w:lvl w:ilvl="7" w:tplc="04090003" w:tentative="1">
+      <w:start w:val="1"/>
+      <w:numFmt w:val="bullet"/>
+      <w:lvlText w:val="o"/>
+      <w:lvlJc w:val="left"/>
+      <w:pPr>
+        <w:ind w:left="6480" w:hanging="360"/>
+      </w:pPr>
+      <w:rPr>
+        <w:rFonts w:ascii="Courier New" w:hAnsi="Courier New" w:cs="Courier New" w:hint="default"/>
+      </w:rPr>
+    </w:lvl>
+    <w:lvl w:ilvl="8" w:tplc="04090005" w:tentative="1">
+      <w:start w:val="1"/>
+      <w:numFmt w:val="bullet"/>
+      <w:lvlText w:val=""/>
+      <w:lvlJc w:val="left"/>
+      <w:pPr>
+        <w:ind w:left="7200" w:hanging="360"/>
+      </w:pPr>
+      <w:rPr>
+        <w:rFonts w:ascii="Wingdings" w:hAnsi="Wingdings" w:hint="default"/>
+      </w:rPr>
+    </w:lvl>
+  </w:abstractNum>
+  <w:abstractNum w:abstractNumId="17" w15:restartNumberingAfterBreak="0">
+    <w:nsid w:val="60335055"/>
+    <w:multiLevelType w:val="hybridMultilevel"/>
+    <w:tmpl w:val="13DAD68A"/>
+    <w:lvl w:ilvl="0" w:tplc="04090001">
+      <w:start w:val="1"/>
+      <w:numFmt w:val="bullet"/>
+      <w:lvlText w:val=""/>
+      <w:lvlJc w:val="left"/>
+      <w:pPr>
+        <w:ind w:left="720" w:hanging="360"/>
+      </w:pPr>
+      <w:rPr>
+        <w:rFonts w:ascii="Symbol" w:hAnsi="Symbol" w:hint="default"/>
+      </w:rPr>
+    </w:lvl>
+    <w:lvl w:ilvl="1" w:tplc="04090003" w:tentative="1">
+      <w:start w:val="1"/>
+      <w:numFmt w:val="bullet"/>
+      <w:lvlText w:val="o"/>
+      <w:lvlJc w:val="left"/>
+      <w:pPr>
+        <w:ind w:left="1440" w:hanging="360"/>
+      </w:pPr>
+      <w:rPr>
+        <w:rFonts w:ascii="Courier New" w:hAnsi="Courier New" w:cs="Courier New" w:hint="default"/>
+      </w:rPr>
+    </w:lvl>
+    <w:lvl w:ilvl="2" w:tplc="04090005" w:tentative="1">
+      <w:start w:val="1"/>
+      <w:numFmt w:val="bullet"/>
+      <w:lvlText w:val=""/>
+      <w:lvlJc w:val="left"/>
+      <w:pPr>
+        <w:ind w:left="2160" w:hanging="360"/>
+      </w:pPr>
+      <w:rPr>
+        <w:rFonts w:ascii="Wingdings" w:hAnsi="Wingdings" w:hint="default"/>
+      </w:rPr>
+    </w:lvl>
+    <w:lvl w:ilvl="3" w:tplc="04090001" w:tentative="1">
+      <w:start w:val="1"/>
+      <w:numFmt w:val="bullet"/>
+      <w:lvlText w:val=""/>
+      <w:lvlJc w:val="left"/>
+      <w:pPr>
+        <w:ind w:left="2880" w:hanging="360"/>
+      </w:pPr>
+      <w:rPr>
+        <w:rFonts w:ascii="Symbol" w:hAnsi="Symbol" w:hint="default"/>
+      </w:rPr>
+    </w:lvl>
+    <w:lvl w:ilvl="4" w:tplc="04090003" w:tentative="1">
+      <w:start w:val="1"/>
+      <w:numFmt w:val="bullet"/>
+      <w:lvlText w:val="o"/>
+      <w:lvlJc w:val="left"/>
+      <w:pPr>
+        <w:ind w:left="3600" w:hanging="360"/>
+      </w:pPr>
+      <w:rPr>
+        <w:rFonts w:ascii="Courier New" w:hAnsi="Courier New" w:cs="Courier New" w:hint="default"/>
+      </w:rPr>
+    </w:lvl>
+    <w:lvl w:ilvl="5" w:tplc="04090005" w:tentative="1">
+      <w:start w:val="1"/>
+      <w:numFmt w:val="bullet"/>
+      <w:lvlText w:val=""/>
+      <w:lvlJc w:val="left"/>
+      <w:pPr>
+        <w:ind w:left="4320" w:hanging="360"/>
+      </w:pPr>
+      <w:rPr>
+        <w:rFonts w:ascii="Wingdings" w:hAnsi="Wingdings" w:hint="default"/>
+      </w:rPr>
+    </w:lvl>
+    <w:lvl w:ilvl="6" w:tplc="04090001" w:tentative="1">
+      <w:start w:val="1"/>
+      <w:numFmt w:val="bullet"/>
+      <w:lvlText w:val=""/>
+      <w:lvlJc w:val="left"/>
+      <w:pPr>
+        <w:ind w:left="5040" w:hanging="360"/>
+      </w:pPr>
+      <w:rPr>
+        <w:rFonts w:ascii="Symbol" w:hAnsi="Symbol" w:hint="default"/>
+      </w:rPr>
+    </w:lvl>
+    <w:lvl w:ilvl="7" w:tplc="04090003" w:tentative="1">
+      <w:start w:val="1"/>
+      <w:numFmt w:val="bullet"/>
+      <w:lvlText w:val="o"/>
+      <w:lvlJc w:val="left"/>
+      <w:pPr>
+        <w:ind w:left="5760" w:hanging="360"/>
+      </w:pPr>
+      <w:rPr>
+        <w:rFonts w:ascii="Courier New" w:hAnsi="Courier New" w:cs="Courier New" w:hint="default"/>
+      </w:rPr>
+    </w:lvl>
+    <w:lvl w:ilvl="8" w:tplc="04090005" w:tentative="1">
+      <w:start w:val="1"/>
+      <w:numFmt w:val="bullet"/>
+      <w:lvlText w:val=""/>
+      <w:lvlJc w:val="left"/>
+      <w:pPr>
+        <w:ind w:left="6480" w:hanging="360"/>
+      </w:pPr>
+      <w:rPr>
+        <w:rFonts w:ascii="Wingdings" w:hAnsi="Wingdings" w:hint="default"/>
+      </w:rPr>
+    </w:lvl>
+  </w:abstractNum>
+  <w:abstractNum w:abstractNumId="18" w15:restartNumberingAfterBreak="0">
+    <w:nsid w:val="63DC4D06"/>
+    <w:multiLevelType w:val="hybridMultilevel"/>
+    <w:tmpl w:val="5C0A7DA6"/>
+    <w:lvl w:ilvl="0" w:tplc="04090001">
+      <w:start w:val="1"/>
+      <w:numFmt w:val="bullet"/>
+      <w:lvlText w:val=""/>
+      <w:lvlJc w:val="left"/>
+      <w:pPr>
+        <w:ind w:left="1080" w:hanging="360"/>
+      </w:pPr>
+      <w:rPr>
+        <w:rFonts w:ascii="Symbol" w:hAnsi="Symbol" w:hint="default"/>
+      </w:rPr>
+    </w:lvl>
+    <w:lvl w:ilvl="1" w:tplc="04090003" w:tentative="1">
+      <w:start w:val="1"/>
+      <w:numFmt w:val="bullet"/>
+      <w:lvlText w:val="o"/>
+      <w:lvlJc w:val="left"/>
+      <w:pPr>
+        <w:ind w:left="1800" w:hanging="360"/>
+      </w:pPr>
+      <w:rPr>
+        <w:rFonts w:ascii="Courier New" w:hAnsi="Courier New" w:cs="Courier New" w:hint="default"/>
+      </w:rPr>
+    </w:lvl>
+    <w:lvl w:ilvl="2" w:tplc="04090005" w:tentative="1">
+      <w:start w:val="1"/>
+      <w:numFmt w:val="bullet"/>
+      <w:lvlText w:val=""/>
+      <w:lvlJc w:val="left"/>
+      <w:pPr>
+        <w:ind w:left="2520" w:hanging="360"/>
+      </w:pPr>
+      <w:rPr>
+        <w:rFonts w:ascii="Wingdings" w:hAnsi="Wingdings" w:hint="default"/>
+      </w:rPr>
+    </w:lvl>
+    <w:lvl w:ilvl="3" w:tplc="04090001" w:tentative="1">
+      <w:start w:val="1"/>
+      <w:numFmt w:val="bullet"/>
+      <w:lvlText w:val=""/>
+      <w:lvlJc w:val="left"/>
+      <w:pPr>
+        <w:ind w:left="3240" w:hanging="360"/>
+      </w:pPr>
+      <w:rPr>
+        <w:rFonts w:ascii="Symbol" w:hAnsi="Symbol" w:hint="default"/>
+      </w:rPr>
+    </w:lvl>
+    <w:lvl w:ilvl="4" w:tplc="04090003" w:tentative="1">
+      <w:start w:val="1"/>
+      <w:numFmt w:val="bullet"/>
+      <w:lvlText w:val="o"/>
+      <w:lvlJc w:val="left"/>
+      <w:pPr>
+        <w:ind w:left="3960" w:hanging="360"/>
+      </w:pPr>
+      <w:rPr>
+        <w:rFonts w:ascii="Courier New" w:hAnsi="Courier New" w:cs="Courier New" w:hint="default"/>
+      </w:rPr>
+    </w:lvl>
+    <w:lvl w:ilvl="5" w:tplc="04090005" w:tentative="1">
+      <w:start w:val="1"/>
+      <w:numFmt w:val="bullet"/>
+      <w:lvlText w:val=""/>
+      <w:lvlJc w:val="left"/>
+      <w:pPr>
+        <w:ind w:left="4680" w:hanging="360"/>
+      </w:pPr>
+      <w:rPr>
+        <w:rFonts w:ascii="Wingdings" w:hAnsi="Wingdings" w:hint="default"/>
+      </w:rPr>
+    </w:lvl>
+    <w:lvl w:ilvl="6" w:tplc="04090001" w:tentative="1">
+      <w:start w:val="1"/>
+      <w:numFmt w:val="bullet"/>
+      <w:lvlText w:val=""/>
+      <w:lvlJc w:val="left"/>
+      <w:pPr>
+        <w:ind w:left="5400" w:hanging="360"/>
+      </w:pPr>
+      <w:rPr>
+        <w:rFonts w:ascii="Symbol" w:hAnsi="Symbol" w:hint="default"/>
+      </w:rPr>
+    </w:lvl>
+    <w:lvl w:ilvl="7" w:tplc="04090003" w:tentative="1">
+      <w:start w:val="1"/>
+      <w:numFmt w:val="bullet"/>
+      <w:lvlText w:val="o"/>
+      <w:lvlJc w:val="left"/>
+      <w:pPr>
+        <w:ind w:left="6120" w:hanging="360"/>
+      </w:pPr>
+      <w:rPr>
+        <w:rFonts w:ascii="Courier New" w:hAnsi="Courier New" w:cs="Courier New" w:hint="default"/>
+      </w:rPr>
+    </w:lvl>
+    <w:lvl w:ilvl="8" w:tplc="04090005" w:tentative="1">
+      <w:start w:val="1"/>
+      <w:numFmt w:val="bullet"/>
+      <w:lvlText w:val=""/>
+      <w:lvlJc w:val="left"/>
+      <w:pPr>
+        <w:ind w:left="6840" w:hanging="360"/>
+      </w:pPr>
+      <w:rPr>
+        <w:rFonts w:ascii="Wingdings" w:hAnsi="Wingdings" w:hint="default"/>
+      </w:rPr>
+    </w:lvl>
+  </w:abstractNum>
+  <w:abstractNum w:abstractNumId="19" w15:restartNumberingAfterBreak="0">
+    <w:nsid w:val="6BFE42E2"/>
+    <w:multiLevelType w:val="hybridMultilevel"/>
+    <w:tmpl w:val="0F7EB142"/>
+    <w:lvl w:ilvl="0" w:tplc="04090001">
+      <w:start w:val="1"/>
+      <w:numFmt w:val="bullet"/>
+      <w:lvlText w:val=""/>
+      <w:lvlJc w:val="left"/>
+      <w:pPr>
+        <w:ind w:left="720" w:hanging="360"/>
+      </w:pPr>
+      <w:rPr>
+        <w:rFonts w:ascii="Symbol" w:hAnsi="Symbol" w:hint="default"/>
+      </w:rPr>
+    </w:lvl>
+    <w:lvl w:ilvl="1" w:tplc="04090003" w:tentative="1">
+      <w:start w:val="1"/>
+      <w:numFmt w:val="bullet"/>
+      <w:lvlText w:val="o"/>
+      <w:lvlJc w:val="left"/>
+      <w:pPr>
+        <w:ind w:left="1440" w:hanging="360"/>
+      </w:pPr>
+      <w:rPr>
+        <w:rFonts w:ascii="Courier New" w:hAnsi="Courier New" w:cs="Courier New" w:hint="default"/>
+      </w:rPr>
+    </w:lvl>
+    <w:lvl w:ilvl="2" w:tplc="04090005" w:tentative="1">
+      <w:start w:val="1"/>
+      <w:numFmt w:val="bullet"/>
+      <w:lvlText w:val=""/>
+      <w:lvlJc w:val="left"/>
+      <w:pPr>
+        <w:ind w:left="2160" w:hanging="360"/>
+      </w:pPr>
+      <w:rPr>
+        <w:rFonts w:ascii="Wingdings" w:hAnsi="Wingdings" w:hint="default"/>
+      </w:rPr>
+    </w:lvl>
+    <w:lvl w:ilvl="3" w:tplc="04090001" w:tentative="1">
+      <w:start w:val="1"/>
+      <w:numFmt w:val="bullet"/>
+      <w:lvlText w:val=""/>
+      <w:lvlJc w:val="left"/>
+      <w:pPr>
+        <w:ind w:left="2880" w:hanging="360"/>
+      </w:pPr>
+      <w:rPr>
+        <w:rFonts w:ascii="Symbol" w:hAnsi="Symbol" w:hint="default"/>
+      </w:rPr>
+    </w:lvl>
+    <w:lvl w:ilvl="4" w:tplc="04090003" w:tentative="1">
+      <w:start w:val="1"/>
+      <w:numFmt w:val="bullet"/>
+      <w:lvlText w:val="o"/>
+      <w:lvlJc w:val="left"/>
+      <w:pPr>
+        <w:ind w:left="3600" w:hanging="360"/>
+      </w:pPr>
+      <w:rPr>
+        <w:rFonts w:ascii="Courier New" w:hAnsi="Courier New" w:cs="Courier New" w:hint="default"/>
+      </w:rPr>
+    </w:lvl>
+    <w:lvl w:ilvl="5" w:tplc="04090005" w:tentative="1">
+      <w:start w:val="1"/>
+      <w:numFmt w:val="bullet"/>
+      <w:lvlText w:val=""/>
+      <w:lvlJc w:val="left"/>
+      <w:pPr>
+        <w:ind w:left="4320" w:hanging="360"/>
+      </w:pPr>
+      <w:rPr>
+        <w:rFonts w:ascii="Wingdings" w:hAnsi="Wingdings" w:hint="default"/>
+      </w:rPr>
+    </w:lvl>
+    <w:lvl w:ilvl="6" w:tplc="04090001" w:tentative="1">
+      <w:start w:val="1"/>
+      <w:numFmt w:val="bullet"/>
+      <w:lvlText w:val=""/>
+      <w:lvlJc w:val="left"/>
+      <w:pPr>
+        <w:ind w:left="5040" w:hanging="360"/>
+      </w:pPr>
+      <w:rPr>
+        <w:rFonts w:ascii="Symbol" w:hAnsi="Symbol" w:hint="default"/>
+      </w:rPr>
+    </w:lvl>
+    <w:lvl w:ilvl="7" w:tplc="04090003" w:tentative="1">
+      <w:start w:val="1"/>
+      <w:numFmt w:val="bullet"/>
+      <w:lvlText w:val="o"/>
+      <w:lvlJc w:val="left"/>
+      <w:pPr>
+        <w:ind w:left="5760" w:hanging="360"/>
+      </w:pPr>
+      <w:rPr>
+        <w:rFonts w:ascii="Courier New" w:hAnsi="Courier New" w:cs="Courier New" w:hint="default"/>
+      </w:rPr>
+    </w:lvl>
+    <w:lvl w:ilvl="8" w:tplc="04090005" w:tentative="1">
+      <w:start w:val="1"/>
+      <w:numFmt w:val="bullet"/>
+      <w:lvlText w:val=""/>
+      <w:lvlJc w:val="left"/>
+      <w:pPr>
+        <w:ind w:left="6480" w:hanging="360"/>
+      </w:pPr>
+      <w:rPr>
+        <w:rFonts w:ascii="Wingdings" w:hAnsi="Wingdings" w:hint="default"/>
+      </w:rPr>
+    </w:lvl>
+  </w:abstractNum>
+  <w:abstractNum w:abstractNumId="20" w15:restartNumberingAfterBreak="0">
+    <w:nsid w:val="70C627DC"/>
+    <w:multiLevelType w:val="hybridMultilevel"/>
+    <w:tmpl w:val="DFC41416"/>
+    <w:lvl w:ilvl="0" w:tplc="04090001">
+      <w:start w:val="1"/>
+      <w:numFmt w:val="bullet"/>
+      <w:lvlText w:val=""/>
+      <w:lvlJc w:val="left"/>
+      <w:pPr>
+        <w:ind w:left="2160" w:hanging="360"/>
+      </w:pPr>
+      <w:rPr>
+        <w:rFonts w:ascii="Symbol" w:hAnsi="Symbol" w:hint="default"/>
+      </w:rPr>
+    </w:lvl>
+    <w:lvl w:ilvl="1" w:tplc="04090003" w:tentative="1">
+      <w:start w:val="1"/>
+      <w:numFmt w:val="bullet"/>
+      <w:lvlText w:val="o"/>
+      <w:lvlJc w:val="left"/>
+      <w:pPr>
+        <w:ind w:left="2880" w:hanging="360"/>
+      </w:pPr>
+      <w:rPr>
+        <w:rFonts w:ascii="Courier New" w:hAnsi="Courier New" w:cs="Courier New" w:hint="default"/>
+      </w:rPr>
+    </w:lvl>
+    <w:lvl w:ilvl="2" w:tplc="04090005" w:tentative="1">
+      <w:start w:val="1"/>
+      <w:numFmt w:val="bullet"/>
+      <w:lvlText w:val=""/>
+      <w:lvlJc w:val="left"/>
+      <w:pPr>
+        <w:ind w:left="3600" w:hanging="360"/>
+      </w:pPr>
+      <w:rPr>
+        <w:rFonts w:ascii="Wingdings" w:hAnsi="Wingdings" w:hint="default"/>
+      </w:rPr>
+    </w:lvl>
+    <w:lvl w:ilvl="3" w:tplc="04090001" w:tentative="1">
+      <w:start w:val="1"/>
+      <w:numFmt w:val="bullet"/>
+      <w:lvlText w:val=""/>
+      <w:lvlJc w:val="left"/>
+      <w:pPr>
+        <w:ind w:left="4320" w:hanging="360"/>
+      </w:pPr>
+      <w:rPr>
+        <w:rFonts w:ascii="Symbol" w:hAnsi="Symbol" w:hint="default"/>
+      </w:rPr>
+    </w:lvl>
+    <w:lvl w:ilvl="4" w:tplc="04090003" w:tentative="1">
+      <w:start w:val="1"/>
+      <w:numFmt w:val="bullet"/>
+      <w:lvlText w:val="o"/>
+      <w:lvlJc w:val="left"/>
+      <w:pPr>
+        <w:ind w:left="5040" w:hanging="360"/>
+      </w:pPr>
+      <w:rPr>
+        <w:rFonts w:ascii="Courier New" w:hAnsi="Courier New" w:cs="Courier New" w:hint="default"/>
+      </w:rPr>
+    </w:lvl>
+    <w:lvl w:ilvl="5" w:tplc="04090005" w:tentative="1">
+      <w:start w:val="1"/>
+      <w:numFmt w:val="bullet"/>
+      <w:lvlText w:val=""/>
+      <w:lvlJc w:val="left"/>
+      <w:pPr>
+        <w:ind w:left="5760" w:hanging="360"/>
+      </w:pPr>
+      <w:rPr>
+        <w:rFonts w:ascii="Wingdings" w:hAnsi="Wingdings" w:hint="default"/>
+      </w:rPr>
+    </w:lvl>
+    <w:lvl w:ilvl="6" w:tplc="04090001" w:tentative="1">
+      <w:start w:val="1"/>
+      <w:numFmt w:val="bullet"/>
+      <w:lvlText w:val=""/>
+      <w:lvlJc w:val="left"/>
+      <w:pPr>
+        <w:ind w:left="6480" w:hanging="360"/>
+      </w:pPr>
+      <w:rPr>
+        <w:rFonts w:ascii="Symbol" w:hAnsi="Symbol" w:hint="default"/>
+      </w:rPr>
+    </w:lvl>
+    <w:lvl w:ilvl="7" w:tplc="04090003" w:tentative="1">
+      <w:start w:val="1"/>
+      <w:numFmt w:val="bullet"/>
+      <w:lvlText w:val="o"/>
+      <w:lvlJc w:val="left"/>
+      <w:pPr>
+        <w:ind w:left="7200" w:hanging="360"/>
+      </w:pPr>
+      <w:rPr>
+        <w:rFonts w:ascii="Courier New" w:hAnsi="Courier New" w:cs="Courier New" w:hint="default"/>
+      </w:rPr>
+    </w:lvl>
+    <w:lvl w:ilvl="8" w:tplc="04090005" w:tentative="1">
+      <w:start w:val="1"/>
+      <w:numFmt w:val="bullet"/>
+      <w:lvlText w:val=""/>
+      <w:lvlJc w:val="left"/>
+      <w:pPr>
         <w:ind w:left="7920" w:hanging="360"/>
+      </w:pPr>
+      <w:rPr>
+        <w:rFonts w:ascii="Wingdings" w:hAnsi="Wingdings" w:hint="default"/>
+      </w:rPr>
+    </w:lvl>
+  </w:abstractNum>
+  <w:abstractNum w:abstractNumId="21" w15:restartNumberingAfterBreak="0">
+    <w:nsid w:val="76061B44"/>
+    <w:multiLevelType w:val="hybridMultilevel"/>
+    <w:tmpl w:val="76B6BFCE"/>
+    <w:lvl w:ilvl="0" w:tplc="04090001">
+      <w:start w:val="1"/>
+      <w:numFmt w:val="bullet"/>
+      <w:lvlText w:val=""/>
+      <w:lvlJc w:val="left"/>
+      <w:pPr>
+        <w:ind w:left="3060" w:hanging="360"/>
+      </w:pPr>
+      <w:rPr>
+        <w:rFonts w:ascii="Symbol" w:hAnsi="Symbol" w:hint="default"/>
+      </w:rPr>
+    </w:lvl>
+    <w:lvl w:ilvl="1" w:tplc="04090003" w:tentative="1">
+      <w:start w:val="1"/>
+      <w:numFmt w:val="bullet"/>
+      <w:lvlText w:val="o"/>
+      <w:lvlJc w:val="left"/>
+      <w:pPr>
+        <w:ind w:left="3780" w:hanging="360"/>
+      </w:pPr>
+      <w:rPr>
+        <w:rFonts w:ascii="Courier New" w:hAnsi="Courier New" w:cs="Courier New" w:hint="default"/>
+      </w:rPr>
+    </w:lvl>
+    <w:lvl w:ilvl="2" w:tplc="04090005" w:tentative="1">
+      <w:start w:val="1"/>
+      <w:numFmt w:val="bullet"/>
+      <w:lvlText w:val=""/>
+      <w:lvlJc w:val="left"/>
+      <w:pPr>
+        <w:ind w:left="4500" w:hanging="360"/>
+      </w:pPr>
+      <w:rPr>
+        <w:rFonts w:ascii="Wingdings" w:hAnsi="Wingdings" w:hint="default"/>
+      </w:rPr>
+    </w:lvl>
+    <w:lvl w:ilvl="3" w:tplc="04090001" w:tentative="1">
+      <w:start w:val="1"/>
+      <w:numFmt w:val="bullet"/>
+      <w:lvlText w:val=""/>
+      <w:lvlJc w:val="left"/>
+      <w:pPr>
+        <w:ind w:left="5220" w:hanging="360"/>
+      </w:pPr>
+      <w:rPr>
+        <w:rFonts w:ascii="Symbol" w:hAnsi="Symbol" w:hint="default"/>
+      </w:rPr>
+    </w:lvl>
+    <w:lvl w:ilvl="4" w:tplc="04090003" w:tentative="1">
+      <w:start w:val="1"/>
+      <w:numFmt w:val="bullet"/>
+      <w:lvlText w:val="o"/>
+      <w:lvlJc w:val="left"/>
+      <w:pPr>
+        <w:ind w:left="5940" w:hanging="360"/>
+      </w:pPr>
+      <w:rPr>
+        <w:rFonts w:ascii="Courier New" w:hAnsi="Courier New" w:cs="Courier New" w:hint="default"/>
+      </w:rPr>
+    </w:lvl>
+    <w:lvl w:ilvl="5" w:tplc="04090005" w:tentative="1">
+      <w:start w:val="1"/>
+      <w:numFmt w:val="bullet"/>
+      <w:lvlText w:val=""/>
+      <w:lvlJc w:val="left"/>
+      <w:pPr>
+        <w:ind w:left="6660" w:hanging="360"/>
+      </w:pPr>
+      <w:rPr>
+        <w:rFonts w:ascii="Wingdings" w:hAnsi="Wingdings" w:hint="default"/>
+      </w:rPr>
+    </w:lvl>
+    <w:lvl w:ilvl="6" w:tplc="04090001" w:tentative="1">
+      <w:start w:val="1"/>
+      <w:numFmt w:val="bullet"/>
+      <w:lvlText w:val=""/>
+      <w:lvlJc w:val="left"/>
+      <w:pPr>
+        <w:ind w:left="7380" w:hanging="360"/>
+      </w:pPr>
+      <w:rPr>
+        <w:rFonts w:ascii="Symbol" w:hAnsi="Symbol" w:hint="default"/>
+      </w:rPr>
+    </w:lvl>
+    <w:lvl w:ilvl="7" w:tplc="04090003" w:tentative="1">
+      <w:start w:val="1"/>
+      <w:numFmt w:val="bullet"/>
+      <w:lvlText w:val="o"/>
+      <w:lvlJc w:val="left"/>
+      <w:pPr>
+        <w:ind w:left="8100" w:hanging="360"/>
+      </w:pPr>
+      <w:rPr>
+        <w:rFonts w:ascii="Courier New" w:hAnsi="Courier New" w:cs="Courier New" w:hint="default"/>
+      </w:rPr>
+    </w:lvl>
+    <w:lvl w:ilvl="8" w:tplc="04090005" w:tentative="1">
+      <w:start w:val="1"/>
+      <w:numFmt w:val="bullet"/>
+      <w:lvlText w:val=""/>
+      <w:lvlJc w:val="left"/>
+      <w:pPr>
+        <w:ind w:left="8820" w:hanging="360"/>
       </w:pPr>
       <w:rPr>
         <w:rFonts w:ascii="Wingdings" w:hAnsi="Wingdings" w:hint="default"/>
@@ -17366,24 +20391,69 @@
     </w:lvl>
   </w:abstractNum>
   <w:num w:numId="1">
+    <w:abstractNumId w:val="11"/>
+  </w:num>
+  <w:num w:numId="2">
+    <w:abstractNumId w:val="20"/>
+  </w:num>
+  <w:num w:numId="3">
+    <w:abstractNumId w:val="12"/>
+  </w:num>
+  <w:num w:numId="4">
+    <w:abstractNumId w:val="19"/>
+  </w:num>
+  <w:num w:numId="5">
+    <w:abstractNumId w:val="13"/>
+  </w:num>
+  <w:num w:numId="6">
+    <w:abstractNumId w:val="4"/>
+  </w:num>
+  <w:num w:numId="7">
+    <w:abstractNumId w:val="9"/>
+  </w:num>
+  <w:num w:numId="8">
+    <w:abstractNumId w:val="7"/>
+  </w:num>
+  <w:num w:numId="9">
+    <w:abstractNumId w:val="17"/>
+  </w:num>
+  <w:num w:numId="10">
+    <w:abstractNumId w:val="15"/>
+  </w:num>
+  <w:num w:numId="11">
+    <w:abstractNumId w:val="5"/>
+  </w:num>
+  <w:num w:numId="12">
+    <w:abstractNumId w:val="10"/>
+  </w:num>
+  <w:num w:numId="13">
+    <w:abstractNumId w:val="21"/>
+  </w:num>
+  <w:num w:numId="14">
+    <w:abstractNumId w:val="6"/>
+  </w:num>
+  <w:num w:numId="15">
+    <w:abstractNumId w:val="16"/>
+  </w:num>
+  <w:num w:numId="16">
+    <w:abstractNumId w:val="8"/>
+  </w:num>
+  <w:num w:numId="17">
+    <w:abstractNumId w:val="14"/>
+  </w:num>
+  <w:num w:numId="18">
+    <w:abstractNumId w:val="18"/>
+  </w:num>
+  <w:num w:numId="19">
+    <w:abstractNumId w:val="3"/>
+  </w:num>
+  <w:num w:numId="20">
     <w:abstractNumId w:val="2"/>
   </w:num>
-  <w:num w:numId="2">
-    <w:abstractNumId w:val="6"/>
-  </w:num>
-  <w:num w:numId="3">
-    <w:abstractNumId w:val="3"/>
-  </w:num>
-  <w:num w:numId="4">
-    <w:abstractNumId w:val="5"/>
-  </w:num>
-  <w:num w:numId="5">
-    <w:abstractNumId w:val="4"/>
-  </w:num>
-  <w:num w:numId="6">
+  <w:num w:numId="21">
     <w:abstractNumId w:val="0"/>
   </w:num>
-  <w:num w:numId="7">
+  <w:num w:numId="22">
     <w:abstractNumId w:val="1"/>
   </w:num>
 </w:numbering>
@@ -18128,4 +21198,16 @@
     </a:ext>
   </a:extLst>
 </a:theme>
+</file>
+
+<file path=customXml/item1.xml><?xml version="1.0" encoding="utf-8"?>
+<b:Sources xmlns:b="http://schemas.openxmlformats.org/officeDocument/2006/bibliography" xmlns="http://schemas.openxmlformats.org/officeDocument/2006/bibliography" SelectedStyle="\APASixthEditionOfficeOnline.xsl" StyleName="APA" Version="6"/>
+</file>
+
+<file path=customXml/itemProps1.xml><?xml version="1.0" encoding="utf-8"?>
+<ds:datastoreItem xmlns:ds="http://schemas.openxmlformats.org/officeDocument/2006/customXml" ds:itemID="{2E977F47-FDEA-4459-BD3C-4867D75B7373}">
+  <ds:schemaRefs>
+    <ds:schemaRef ds:uri="http://schemas.openxmlformats.org/officeDocument/2006/bibliography"/>
+  </ds:schemaRefs>
+</ds:datastoreItem>
 </file>